--- a/03. JS Applications/09. Exams/03.SoftWiki_04.04.2021/SoftWiki.docx
+++ b/03. JS Applications/09. Exams/03.SoftWiki_04.04.2021/SoftWiki.docx
@@ -1,353 +1,233 @@
 
 <file path=word/document.xml><?xml version="1.0" encoding="utf-8"?>
-<w:document xmlns:wpc="http://schemas.microsoft.com/office/word/2010/wordprocessingCanvas" xmlns:cx="http://schemas.microsoft.com/office/drawing/2014/chartex" xmlns:cx1="http://schemas.microsoft.com/office/drawing/2015/9/8/chartex" xmlns:mc="http://schemas.openxmlformats.org/markup-compatibility/2006" xmlns:o="urn:schemas-microsoft-com:office:office" xmlns:r="http://schemas.openxmlformats.org/officeDocument/2006/relationships" xmlns:m="http://schemas.openxmlformats.org/officeDocument/2006/math" xmlns:v="urn:schemas-microsoft-com:vml" xmlns:wp14="http://schemas.microsoft.com/office/word/2010/wordprocessingDrawing" xmlns:wp="http://schemas.openxmlformats.org/drawingml/2006/wordprocessingDrawing" xmlns:w10="urn:schemas-microsoft-com:office:word" xmlns:w="http://schemas.openxmlformats.org/wordprocessingml/2006/main" xmlns:w14="http://schemas.microsoft.com/office/word/2010/wordml" xmlns:w15="http://schemas.microsoft.com/office/word/2012/wordml" xmlns:w16se="http://schemas.microsoft.com/office/word/2015/wordml/symex" xmlns:wpg="http://schemas.microsoft.com/office/word/2010/wordprocessingGroup" xmlns:wpi="http://schemas.microsoft.com/office/word/2010/wordprocessingInk" xmlns:wne="http://schemas.microsoft.com/office/word/2006/wordml" xmlns:wps="http://schemas.microsoft.com/office/word/2010/wordprocessingShape" mc:Ignorable="w14 w15 w16se wp14">
+<w:document xmlns:wpc="http://schemas.microsoft.com/office/word/2010/wordprocessingCanvas" xmlns:cx="http://schemas.microsoft.com/office/drawing/2014/chartex" xmlns:cx1="http://schemas.microsoft.com/office/drawing/2015/9/8/chartex" xmlns:cx2="http://schemas.microsoft.com/office/drawing/2015/10/21/chartex" xmlns:cx3="http://schemas.microsoft.com/office/drawing/2016/5/9/chartex" xmlns:cx4="http://schemas.microsoft.com/office/drawing/2016/5/10/chartex" xmlns:cx5="http://schemas.microsoft.com/office/drawing/2016/5/11/chartex" xmlns:cx6="http://schemas.microsoft.com/office/drawing/2016/5/12/chartex" xmlns:cx7="http://schemas.microsoft.com/office/drawing/2016/5/13/chartex" xmlns:cx8="http://schemas.microsoft.com/office/drawing/2016/5/14/chartex" xmlns:mc="http://schemas.openxmlformats.org/markup-compatibility/2006" xmlns:aink="http://schemas.microsoft.com/office/drawing/2016/ink" xmlns:am3d="http://schemas.microsoft.com/office/drawing/2017/model3d" xmlns:o="urn:schemas-microsoft-com:office:office" xmlns:r="http://schemas.openxmlformats.org/officeDocument/2006/relationships" xmlns:m="http://schemas.openxmlformats.org/officeDocument/2006/math" xmlns:v="urn:schemas-microsoft-com:vml" xmlns:wp14="http://schemas.microsoft.com/office/word/2010/wordprocessingDrawing" xmlns:wp="http://schemas.openxmlformats.org/drawingml/2006/wordprocessingDrawing" xmlns:w10="urn:schemas-microsoft-com:office:word" xmlns:w="http://schemas.openxmlformats.org/wordprocessingml/2006/main" xmlns:w14="http://schemas.microsoft.com/office/word/2010/wordml" xmlns:w15="http://schemas.microsoft.com/office/word/2012/wordml" xmlns:w16cex="http://schemas.microsoft.com/office/word/2018/wordml/cex" xmlns:w16cid="http://schemas.microsoft.com/office/word/2016/wordml/cid" xmlns:w16="http://schemas.microsoft.com/office/word/2018/wordml" xmlns:w16se="http://schemas.microsoft.com/office/word/2015/wordml/symex" xmlns:wpg="http://schemas.microsoft.com/office/word/2010/wordprocessingGroup" xmlns:wpi="http://schemas.microsoft.com/office/word/2010/wordprocessingInk" xmlns:wne="http://schemas.microsoft.com/office/word/2006/wordml" xmlns:wps="http://schemas.microsoft.com/office/word/2010/wordprocessingShape" mc:Ignorable="w14 w15 w16se w16cid w16 w16cex wp14">
   <w:body>
     <w:p>
       <w:pPr>
-        <w:pStyle w:val="Heading1"/>
-        <w:rPr>
-          <w:highlight w:val="cyan"/>
-        </w:rPr>
-      </w:pPr>
-      <w:r>
-        <w:rPr>
-          <w:highlight w:val="cyan"/>
-        </w:rPr>
+        <w:pStyle w:val="1"/>
+      </w:pPr>
+      <w:r>
         <w:t>JS Applications Exam –</w:t>
       </w:r>
       <w:r>
-        <w:rPr>
-          <w:highlight w:val="cyan"/>
-        </w:rPr>
         <w:t xml:space="preserve"> </w:t>
       </w:r>
       <w:r>
-        <w:rPr>
-          <w:highlight w:val="cyan"/>
-        </w:rPr>
         <w:t>SoftWiki</w:t>
       </w:r>
     </w:p>
     <w:p>
       <w:pPr>
         <w:spacing w:before="0" w:after="0"/>
-        <w:rPr>
-          <w:highlight w:val="cyan"/>
-        </w:rPr>
-      </w:pPr>
-      <w:r>
-        <w:rPr>
-          <w:highlight w:val="cyan"/>
-        </w:rPr>
+      </w:pPr>
+      <w:r>
         <w:t xml:space="preserve">You are assigned to implement a </w:t>
       </w:r>
       <w:r>
         <w:rPr>
           <w:b/>
-          <w:highlight w:val="cyan"/>
         </w:rPr>
         <w:t>Web application</w:t>
       </w:r>
       <w:r>
         <w:rPr>
           <w:bCs/>
-          <w:highlight w:val="cyan"/>
         </w:rPr>
         <w:t xml:space="preserve"> (SPA) using </w:t>
       </w:r>
       <w:r>
         <w:rPr>
           <w:bCs/>
-          <w:highlight w:val="cyan"/>
         </w:rPr>
         <w:t>JavaScript</w:t>
       </w:r>
       <w:r>
         <w:rPr>
           <w:bCs/>
-          <w:highlight w:val="cyan"/>
         </w:rPr>
         <w:t>.</w:t>
       </w:r>
       <w:r>
         <w:rPr>
           <w:bCs/>
-          <w:highlight w:val="cyan"/>
         </w:rPr>
         <w:t xml:space="preserve"> </w:t>
       </w:r>
       <w:r>
-        <w:rPr>
-          <w:highlight w:val="cyan"/>
-        </w:rPr>
         <w:t>The app</w:t>
       </w:r>
       <w:r>
-        <w:rPr>
-          <w:highlight w:val="cyan"/>
-        </w:rPr>
         <w:t>lication should dynamically display content, based on user interaction and support user profiles and CRUD operations, using a REST service.</w:t>
       </w:r>
     </w:p>
     <w:p>
       <w:pPr>
-        <w:pStyle w:val="Heading2"/>
-        <w:rPr>
-          <w:highlight w:val="cyan"/>
-        </w:rPr>
-      </w:pPr>
-      <w:r>
-        <w:rPr>
-          <w:highlight w:val="cyan"/>
-        </w:rPr>
+        <w:pStyle w:val="2"/>
+      </w:pPr>
+      <w:r>
         <w:t>Overview</w:t>
       </w:r>
     </w:p>
     <w:p>
       <w:pPr>
         <w:spacing w:before="0" w:after="0"/>
-        <w:rPr>
-          <w:highlight w:val="cyan"/>
-        </w:rPr>
-      </w:pPr>
-      <w:r>
-        <w:rPr>
-          <w:b/>
-          <w:highlight w:val="cyan"/>
+      </w:pPr>
+      <w:r>
+        <w:rPr>
+          <w:b/>
         </w:rPr>
         <w:t>Implement</w:t>
       </w:r>
       <w:r>
-        <w:rPr>
-          <w:highlight w:val="cyan"/>
-        </w:rPr>
         <w:t xml:space="preserve"> </w:t>
       </w:r>
       <w:r>
-        <w:rPr>
-          <w:highlight w:val="cyan"/>
-        </w:rPr>
         <w:t xml:space="preserve">a front-end app (SPA) for </w:t>
       </w:r>
       <w:r>
-        <w:rPr>
-          <w:highlight w:val="cyan"/>
-        </w:rPr>
         <w:t xml:space="preserve">viewing and </w:t>
       </w:r>
       <w:r>
-        <w:rPr>
-          <w:highlight w:val="cyan"/>
-        </w:rPr>
         <w:t xml:space="preserve">managing </w:t>
       </w:r>
       <w:r>
         <w:rPr>
           <w:b/>
           <w:bCs/>
-          <w:highlight w:val="cyan"/>
         </w:rPr>
         <w:t>wiki</w:t>
       </w:r>
       <w:r>
-        <w:rPr>
-          <w:highlight w:val="cyan"/>
-        </w:rPr>
         <w:t xml:space="preserve"> </w:t>
       </w:r>
       <w:r>
         <w:rPr>
           <w:b/>
-          <w:highlight w:val="cyan"/>
         </w:rPr>
         <w:t>articles</w:t>
       </w:r>
       <w:r>
-        <w:rPr>
-          <w:highlight w:val="cyan"/>
-        </w:rPr>
         <w:t xml:space="preserve">. </w:t>
       </w:r>
       <w:r>
-        <w:rPr>
-          <w:highlight w:val="cyan"/>
-        </w:rPr>
         <w:t xml:space="preserve">The application allows visitors to </w:t>
       </w:r>
       <w:r>
         <w:rPr>
           <w:b/>
           <w:bCs/>
-          <w:highlight w:val="cyan"/>
         </w:rPr>
         <w:t>browse</w:t>
       </w:r>
       <w:r>
-        <w:rPr>
-          <w:highlight w:val="cyan"/>
-        </w:rPr>
         <w:t xml:space="preserve"> and </w:t>
       </w:r>
       <w:r>
         <w:rPr>
           <w:b/>
           <w:bCs/>
-          <w:highlight w:val="cyan"/>
         </w:rPr>
         <w:t>read</w:t>
       </w:r>
       <w:r>
-        <w:rPr>
-          <w:highlight w:val="cyan"/>
-        </w:rPr>
         <w:t xml:space="preserve"> article</w:t>
       </w:r>
       <w:r>
-        <w:rPr>
-          <w:highlight w:val="cyan"/>
-        </w:rPr>
         <w:t>s</w:t>
       </w:r>
       <w:r>
-        <w:rPr>
-          <w:highlight w:val="cyan"/>
-        </w:rPr>
         <w:t xml:space="preserve"> on various topics in </w:t>
       </w:r>
       <w:r>
         <w:rPr>
           <w:b/>
           <w:bCs/>
-          <w:highlight w:val="cyan"/>
         </w:rPr>
         <w:t>four</w:t>
       </w:r>
       <w:r>
-        <w:rPr>
-          <w:highlight w:val="cyan"/>
-        </w:rPr>
         <w:t xml:space="preserve"> programming-related </w:t>
       </w:r>
       <w:r>
         <w:rPr>
           <w:b/>
           <w:bCs/>
-          <w:highlight w:val="cyan"/>
         </w:rPr>
         <w:t>categories</w:t>
       </w:r>
       <w:r>
-        <w:rPr>
-          <w:highlight w:val="cyan"/>
-        </w:rPr>
         <w:t xml:space="preserve">. Users may </w:t>
       </w:r>
       <w:r>
         <w:rPr>
           <w:b/>
           <w:bCs/>
-          <w:highlight w:val="cyan"/>
         </w:rPr>
         <w:t>register</w:t>
       </w:r>
       <w:r>
-        <w:rPr>
-          <w:highlight w:val="cyan"/>
-        </w:rPr>
         <w:t xml:space="preserve"> with an </w:t>
       </w:r>
       <w:r>
         <w:rPr>
           <w:b/>
           <w:bCs/>
-          <w:highlight w:val="cyan"/>
         </w:rPr>
         <w:t>email</w:t>
       </w:r>
       <w:r>
-        <w:rPr>
-          <w:highlight w:val="cyan"/>
-        </w:rPr>
         <w:t xml:space="preserve"> and </w:t>
       </w:r>
       <w:r>
         <w:rPr>
           <w:b/>
           <w:bCs/>
-          <w:highlight w:val="cyan"/>
         </w:rPr>
         <w:t>password</w:t>
       </w:r>
       <w:r>
-        <w:rPr>
-          <w:highlight w:val="cyan"/>
-        </w:rPr>
         <w:t xml:space="preserve">, which allows them to </w:t>
       </w:r>
       <w:r>
         <w:rPr>
           <w:b/>
           <w:bCs/>
-          <w:highlight w:val="cyan"/>
         </w:rPr>
         <w:t>create</w:t>
       </w:r>
       <w:r>
-        <w:rPr>
-          <w:highlight w:val="cyan"/>
-        </w:rPr>
         <w:t xml:space="preserve"> their own articles. Article author</w:t>
       </w:r>
       <w:r>
-        <w:rPr>
-          <w:highlight w:val="cyan"/>
-        </w:rPr>
         <w:t>s</w:t>
       </w:r>
       <w:r>
-        <w:rPr>
-          <w:highlight w:val="cyan"/>
-        </w:rPr>
         <w:t xml:space="preserve"> can also </w:t>
       </w:r>
       <w:r>
         <w:rPr>
           <w:b/>
           <w:bCs/>
-          <w:highlight w:val="cyan"/>
         </w:rPr>
         <w:t>edit</w:t>
       </w:r>
       <w:r>
-        <w:rPr>
-          <w:highlight w:val="cyan"/>
-        </w:rPr>
         <w:t xml:space="preserve"> or </w:t>
       </w:r>
       <w:r>
         <w:rPr>
           <w:b/>
           <w:bCs/>
-          <w:highlight w:val="cyan"/>
         </w:rPr>
         <w:t>delete</w:t>
       </w:r>
       <w:r>
-        <w:rPr>
-          <w:highlight w:val="cyan"/>
-        </w:rPr>
         <w:t xml:space="preserve"> their </w:t>
       </w:r>
       <w:r>
-        <w:rPr>
-          <w:highlight w:val="cyan"/>
-        </w:rPr>
         <w:t xml:space="preserve">own </w:t>
       </w:r>
       <w:r>
-        <w:rPr>
-          <w:highlight w:val="cyan"/>
-        </w:rPr>
         <w:t>publications at any time.</w:t>
       </w:r>
       <w:bookmarkStart w:id="0" w:name="_Hlk65055461"/>
@@ -355,132 +235,81 @@
     </w:p>
     <w:p>
       <w:pPr>
-        <w:pStyle w:val="Heading2"/>
-        <w:rPr>
-          <w:highlight w:val="cyan"/>
-        </w:rPr>
-      </w:pPr>
-      <w:r>
-        <w:rPr>
-          <w:highlight w:val="cyan"/>
-        </w:rPr>
+        <w:pStyle w:val="2"/>
+      </w:pPr>
+      <w:r>
         <w:t>Technical Details</w:t>
       </w:r>
     </w:p>
     <w:p>
-      <w:pPr>
-        <w:rPr>
-          <w:highlight w:val="cyan"/>
-        </w:rPr>
-      </w:pPr>
-      <w:r>
-        <w:rPr>
-          <w:highlight w:val="cyan"/>
-        </w:rPr>
+      <w:r>
         <w:t xml:space="preserve">You are provided with the </w:t>
       </w:r>
       <w:r>
-        <w:rPr>
-          <w:highlight w:val="cyan"/>
-        </w:rPr>
         <w:t>following</w:t>
       </w:r>
       <w:r>
-        <w:rPr>
-          <w:highlight w:val="cyan"/>
-        </w:rPr>
         <w:t xml:space="preserve"> resources:</w:t>
       </w:r>
     </w:p>
     <w:p>
       <w:pPr>
-        <w:pStyle w:val="ListParagraph"/>
+        <w:pStyle w:val="ac"/>
         <w:numPr>
           <w:ilvl w:val="0"/>
           <w:numId w:val="9"/>
         </w:numPr>
-        <w:rPr>
-          <w:highlight w:val="cyan"/>
-        </w:rPr>
-      </w:pPr>
-      <w:r>
-        <w:rPr>
-          <w:b/>
-          <w:bCs/>
-          <w:highlight w:val="cyan"/>
+      </w:pPr>
+      <w:r>
+        <w:rPr>
+          <w:b/>
+          <w:bCs/>
         </w:rPr>
         <w:t>Project scaffold</w:t>
       </w:r>
       <w:r>
-        <w:rPr>
-          <w:highlight w:val="cyan"/>
-        </w:rPr>
         <w:t xml:space="preserve">: A </w:t>
       </w:r>
       <w:r>
         <w:rPr>
           <w:b/>
           <w:bCs/>
-          <w:highlight w:val="cyan"/>
         </w:rPr>
         <w:t>package.json</w:t>
       </w:r>
       <w:r>
-        <w:rPr>
-          <w:highlight w:val="cyan"/>
-        </w:rPr>
         <w:t xml:space="preserve"> file, containing a list of common dependencies. You may change the included libraries to you</w:t>
       </w:r>
       <w:r>
-        <w:rPr>
-          <w:highlight w:val="cyan"/>
-        </w:rPr>
         <w:t>r</w:t>
       </w:r>
       <w:r>
-        <w:rPr>
-          <w:highlight w:val="cyan"/>
-        </w:rPr>
         <w:t xml:space="preserve"> </w:t>
       </w:r>
       <w:r>
-        <w:rPr>
-          <w:highlight w:val="cyan"/>
-        </w:rPr>
         <w:t>preference</w:t>
       </w:r>
       <w:r>
-        <w:rPr>
-          <w:highlight w:val="cyan"/>
-        </w:rPr>
         <w:t xml:space="preserve">. The sections </w:t>
       </w:r>
       <w:r>
         <w:rPr>
           <w:b/>
           <w:bCs/>
-          <w:highlight w:val="cyan"/>
         </w:rPr>
         <w:t>devDependencies</w:t>
       </w:r>
       <w:r>
-        <w:rPr>
-          <w:highlight w:val="cyan"/>
-        </w:rPr>
         <w:t xml:space="preserve"> and </w:t>
       </w:r>
       <w:r>
         <w:rPr>
           <w:b/>
           <w:bCs/>
-          <w:highlight w:val="cyan"/>
         </w:rPr>
         <w:t>scripts</w:t>
       </w:r>
       <w:r>
-        <w:rPr>
-          <w:highlight w:val="cyan"/>
-        </w:rPr>
         <w:t xml:space="preserve"> of the file are used by the automated testing suite, altering them may result in incorrect test operation.</w:t>
       </w:r>
     </w:p>
@@ -494,336 +323,235 @@
         </w:pBdr>
         <w:shd w:val="clear" w:color="auto" w:fill="FBD4B4" w:themeFill="accent6" w:themeFillTint="66"/>
         <w:ind w:left="720"/>
-        <w:rPr>
-          <w:highlight w:val="cyan"/>
-        </w:rPr>
-      </w:pPr>
-      <w:r>
-        <w:rPr>
-          <w:highlight w:val="cyan"/>
-        </w:rPr>
+      </w:pPr>
+      <w:r>
         <w:t xml:space="preserve">To </w:t>
       </w:r>
       <w:r>
         <w:rPr>
           <w:b/>
           <w:bCs/>
-          <w:highlight w:val="cyan"/>
         </w:rPr>
         <w:t>initialize</w:t>
       </w:r>
       <w:r>
-        <w:rPr>
-          <w:highlight w:val="cyan"/>
-        </w:rPr>
         <w:t xml:space="preserve"> the project, execute the command </w:t>
       </w:r>
       <w:r>
         <w:rPr>
           <w:rStyle w:val="CodeChar"/>
           <w:noProof w:val="0"/>
-          <w:highlight w:val="cyan"/>
         </w:rPr>
         <w:t>npm install</w:t>
       </w:r>
       <w:r>
-        <w:rPr>
-          <w:highlight w:val="cyan"/>
-        </w:rPr>
         <w:t xml:space="preserve"> via the command-line terminal.</w:t>
       </w:r>
     </w:p>
     <w:p>
       <w:pPr>
-        <w:pStyle w:val="ListParagraph"/>
+        <w:pStyle w:val="ac"/>
         <w:numPr>
           <w:ilvl w:val="0"/>
           <w:numId w:val="9"/>
         </w:numPr>
-        <w:rPr>
-          <w:highlight w:val="cyan"/>
-        </w:rPr>
-      </w:pPr>
-      <w:r>
-        <w:rPr>
-          <w:b/>
-          <w:bCs/>
-          <w:highlight w:val="cyan"/>
+      </w:pPr>
+      <w:r>
+        <w:rPr>
+          <w:b/>
+          <w:bCs/>
         </w:rPr>
         <w:t>HTML</w:t>
       </w:r>
       <w:r>
-        <w:rPr>
-          <w:highlight w:val="cyan"/>
-        </w:rPr>
         <w:t xml:space="preserve"> </w:t>
       </w:r>
       <w:r>
         <w:rPr>
           <w:b/>
           <w:bCs/>
-          <w:highlight w:val="cyan"/>
         </w:rPr>
         <w:t>and CSS files</w:t>
       </w:r>
       <w:r>
-        <w:rPr>
-          <w:highlight w:val="cyan"/>
-        </w:rPr>
         <w:t xml:space="preserve">: All views (pages) of the application, including </w:t>
       </w:r>
       <w:r>
         <w:rPr>
           <w:b/>
           <w:bCs/>
-          <w:highlight w:val="cyan"/>
         </w:rPr>
         <w:t>sample</w:t>
       </w:r>
       <w:r>
-        <w:rPr>
-          <w:highlight w:val="cyan"/>
-        </w:rPr>
         <w:t xml:space="preserve"> user-generated </w:t>
       </w:r>
       <w:r>
         <w:rPr>
           <w:b/>
           <w:bCs/>
-          <w:highlight w:val="cyan"/>
         </w:rPr>
         <w:t>content</w:t>
       </w:r>
       <w:r>
-        <w:rPr>
-          <w:highlight w:val="cyan"/>
-        </w:rPr>
         <w:t xml:space="preserve">, are included in the file </w:t>
       </w:r>
       <w:r>
         <w:rPr>
           <w:b/>
           <w:bCs/>
-          <w:highlight w:val="cyan"/>
         </w:rPr>
         <w:t>index.html</w:t>
       </w:r>
       <w:r>
-        <w:rPr>
-          <w:highlight w:val="cyan"/>
-        </w:rPr>
         <w:t xml:space="preserve">, which links to CSS and other static files. </w:t>
       </w:r>
       <w:r>
         <w:rPr>
           <w:b/>
           <w:bCs/>
-          <w:highlight w:val="cyan"/>
         </w:rPr>
         <w:t>Each view is in a separate section</w:t>
       </w:r>
       <w:r>
-        <w:rPr>
-          <w:highlight w:val="cyan"/>
-        </w:rPr>
         <w:t xml:space="preserve"> of the file</w:t>
       </w:r>
       <w:r>
-        <w:rPr>
-          <w:highlight w:val="cyan"/>
-        </w:rPr>
         <w:t xml:space="preserve">, which can be identified by a </w:t>
       </w:r>
       <w:r>
         <w:rPr>
           <w:b/>
           <w:bCs/>
-          <w:highlight w:val="cyan"/>
         </w:rPr>
         <w:t>unique class name or id</w:t>
       </w:r>
       <w:r>
-        <w:rPr>
-          <w:highlight w:val="cyan"/>
-        </w:rPr>
         <w:t xml:space="preserve"> attribute. </w:t>
       </w:r>
       <w:r>
-        <w:rPr>
-          <w:highlight w:val="cyan"/>
-        </w:rPr>
         <w:t xml:space="preserve">Your application may use any preferred method (such as a </w:t>
       </w:r>
       <w:r>
         <w:rPr>
           <w:b/>
           <w:bCs/>
-          <w:highlight w:val="cyan"/>
         </w:rPr>
         <w:t>templating library</w:t>
       </w:r>
       <w:r>
-        <w:rPr>
-          <w:highlight w:val="cyan"/>
-        </w:rPr>
         <w:t xml:space="preserve"> or manual visibility settings) to display only the selected view and to </w:t>
       </w:r>
       <w:r>
         <w:rPr>
           <w:b/>
           <w:bCs/>
-          <w:highlight w:val="cyan"/>
         </w:rPr>
         <w:t>navigate</w:t>
       </w:r>
       <w:r>
-        <w:rPr>
-          <w:highlight w:val="cyan"/>
-        </w:rPr>
         <w:t xml:space="preserve"> between views upon user interaction.</w:t>
       </w:r>
     </w:p>
     <w:p>
       <w:pPr>
-        <w:pStyle w:val="ListParagraph"/>
+        <w:pStyle w:val="ac"/>
         <w:numPr>
           <w:ilvl w:val="0"/>
           <w:numId w:val="9"/>
         </w:numPr>
-        <w:rPr>
-          <w:highlight w:val="cyan"/>
-        </w:rPr>
-      </w:pPr>
-      <w:r>
-        <w:rPr>
-          <w:b/>
-          <w:bCs/>
-          <w:highlight w:val="cyan"/>
+      </w:pPr>
+      <w:r>
+        <w:rPr>
+          <w:b/>
+          <w:bCs/>
         </w:rPr>
         <w:t>Local</w:t>
       </w:r>
       <w:r>
-        <w:rPr>
-          <w:highlight w:val="cyan"/>
-        </w:rPr>
         <w:t xml:space="preserve"> </w:t>
       </w:r>
       <w:r>
         <w:rPr>
           <w:b/>
           <w:bCs/>
-          <w:highlight w:val="cyan"/>
         </w:rPr>
         <w:t>REST service</w:t>
       </w:r>
       <w:r>
-        <w:rPr>
-          <w:highlight w:val="cyan"/>
-        </w:rPr>
         <w:t xml:space="preserve">: </w:t>
       </w:r>
       <w:r>
-        <w:rPr>
-          <w:highlight w:val="cyan"/>
-        </w:rPr>
         <w:t xml:space="preserve">A special server, which contains </w:t>
       </w:r>
       <w:r>
         <w:rPr>
           <w:b/>
           <w:bCs/>
-          <w:highlight w:val="cyan"/>
         </w:rPr>
         <w:t>sample data</w:t>
       </w:r>
       <w:r>
-        <w:rPr>
-          <w:highlight w:val="cyan"/>
-        </w:rPr>
         <w:t xml:space="preserve"> and supports </w:t>
       </w:r>
       <w:r>
         <w:rPr>
           <w:b/>
           <w:bCs/>
-          <w:highlight w:val="cyan"/>
         </w:rPr>
         <w:t>user registration</w:t>
       </w:r>
       <w:r>
-        <w:rPr>
-          <w:highlight w:val="cyan"/>
-        </w:rPr>
         <w:t xml:space="preserve"> and </w:t>
       </w:r>
       <w:r>
         <w:rPr>
           <w:b/>
           <w:bCs/>
-          <w:highlight w:val="cyan"/>
         </w:rPr>
         <w:t>CRUD operations</w:t>
       </w:r>
       <w:r>
-        <w:rPr>
-          <w:highlight w:val="cyan"/>
-        </w:rPr>
         <w:t xml:space="preserve"> via REST requests is included with the project. Each section of this document (where applicable) includes details about the necessary </w:t>
       </w:r>
       <w:r>
         <w:rPr>
           <w:b/>
           <w:bCs/>
-          <w:highlight w:val="cyan"/>
         </w:rPr>
         <w:t>REST endpoints</w:t>
       </w:r>
       <w:r>
-        <w:rPr>
-          <w:highlight w:val="cyan"/>
-        </w:rPr>
         <w:t xml:space="preserve">, to which </w:t>
       </w:r>
       <w:r>
         <w:rPr>
           <w:b/>
           <w:bCs/>
-          <w:highlight w:val="cyan"/>
         </w:rPr>
         <w:t>requests</w:t>
       </w:r>
       <w:r>
-        <w:rPr>
-          <w:highlight w:val="cyan"/>
-        </w:rPr>
         <w:t xml:space="preserve"> must be sent, and the </w:t>
       </w:r>
       <w:r>
         <w:rPr>
           <w:b/>
           <w:bCs/>
-          <w:highlight w:val="cyan"/>
         </w:rPr>
         <w:t>shape</w:t>
       </w:r>
       <w:r>
-        <w:rPr>
-          <w:highlight w:val="cyan"/>
-        </w:rPr>
         <w:t xml:space="preserve"> of the expected </w:t>
       </w:r>
       <w:r>
         <w:rPr>
           <w:b/>
           <w:bCs/>
-          <w:highlight w:val="cyan"/>
         </w:rPr>
         <w:t>request body</w:t>
       </w:r>
       <w:r>
-        <w:rPr>
-          <w:highlight w:val="cyan"/>
-        </w:rPr>
         <w:t>.</w:t>
       </w:r>
     </w:p>
@@ -837,47 +565,30 @@
         </w:pBdr>
         <w:shd w:val="clear" w:color="auto" w:fill="FBD4B4" w:themeFill="accent6" w:themeFillTint="66"/>
         <w:ind w:left="720"/>
-        <w:rPr>
-          <w:highlight w:val="cyan"/>
-        </w:rPr>
-      </w:pPr>
-      <w:r>
-        <w:rPr>
-          <w:highlight w:val="cyan"/>
-        </w:rPr>
+      </w:pPr>
+      <w:r>
         <w:t xml:space="preserve">For </w:t>
       </w:r>
       <w:r>
         <w:rPr>
           <w:b/>
           <w:bCs/>
-          <w:highlight w:val="cyan"/>
         </w:rPr>
         <w:t>more information</w:t>
       </w:r>
       <w:r>
-        <w:rPr>
-          <w:highlight w:val="cyan"/>
-        </w:rPr>
         <w:t xml:space="preserve"> on how to </w:t>
       </w:r>
       <w:r>
-        <w:rPr>
-          <w:highlight w:val="cyan"/>
-        </w:rPr>
         <w:t>use</w:t>
       </w:r>
       <w:r>
-        <w:rPr>
-          <w:highlight w:val="cyan"/>
-        </w:rPr>
         <w:t xml:space="preserve"> the included server, see </w:t>
       </w:r>
       <w:r>
         <w:rPr>
           <w:b/>
           <w:bCs/>
-          <w:highlight w:val="cyan"/>
           <w:u w:val="single"/>
         </w:rPr>
         <w:t xml:space="preserve">Appendix A: </w:t>
@@ -886,7 +597,6 @@
         <w:rPr>
           <w:b/>
           <w:bCs/>
-          <w:highlight w:val="cyan"/>
           <w:u w:val="single"/>
         </w:rPr>
         <w:t>Using</w:t>
@@ -895,60 +605,42 @@
         <w:rPr>
           <w:b/>
           <w:bCs/>
-          <w:highlight w:val="cyan"/>
           <w:u w:val="single"/>
         </w:rPr>
         <w:t xml:space="preserve"> the Local REST Service</w:t>
       </w:r>
       <w:r>
-        <w:rPr>
-          <w:highlight w:val="cyan"/>
-        </w:rPr>
         <w:t xml:space="preserve"> at the end of this document.</w:t>
       </w:r>
     </w:p>
     <w:p>
       <w:pPr>
-        <w:pStyle w:val="ListParagraph"/>
+        <w:pStyle w:val="ac"/>
         <w:numPr>
           <w:ilvl w:val="0"/>
           <w:numId w:val="9"/>
         </w:numPr>
-        <w:rPr>
-          <w:highlight w:val="cyan"/>
-        </w:rPr>
-      </w:pPr>
-      <w:r>
-        <w:rPr>
-          <w:highlight w:val="cyan"/>
-        </w:rPr>
+      </w:pPr>
+      <w:r>
         <w:t xml:space="preserve"> </w:t>
       </w:r>
       <w:r>
         <w:rPr>
           <w:b/>
           <w:bCs/>
-          <w:highlight w:val="cyan"/>
         </w:rPr>
         <w:t>Automated tests</w:t>
       </w:r>
       <w:r>
-        <w:rPr>
-          <w:highlight w:val="cyan"/>
-        </w:rPr>
         <w:t>: A complete test suite is included, which can be used to test the correctness of your solution.</w:t>
       </w:r>
       <w:r>
-        <w:rPr>
-          <w:highlight w:val="cyan"/>
-        </w:rPr>
         <w:t xml:space="preserve"> </w:t>
       </w:r>
       <w:r>
         <w:rPr>
           <w:b/>
           <w:bCs/>
-          <w:highlight w:val="cyan"/>
         </w:rPr>
         <w:t>Your work will be assessed, based on these tests.</w:t>
       </w:r>
@@ -963,43 +655,29 @@
         </w:pBdr>
         <w:shd w:val="clear" w:color="auto" w:fill="FBD4B4" w:themeFill="accent6" w:themeFillTint="66"/>
         <w:ind w:left="720"/>
-        <w:rPr>
-          <w:highlight w:val="cyan"/>
-        </w:rPr>
-      </w:pPr>
-      <w:r>
-        <w:rPr>
-          <w:highlight w:val="cyan"/>
-        </w:rPr>
+      </w:pPr>
+      <w:r>
         <w:t xml:space="preserve">For </w:t>
       </w:r>
       <w:r>
         <w:rPr>
           <w:b/>
           <w:bCs/>
-          <w:highlight w:val="cyan"/>
         </w:rPr>
         <w:t>more information</w:t>
       </w:r>
       <w:r>
-        <w:rPr>
-          <w:highlight w:val="cyan"/>
-        </w:rPr>
         <w:t xml:space="preserve"> on how to run the tests, see </w:t>
       </w:r>
       <w:r>
         <w:rPr>
           <w:b/>
           <w:bCs/>
-          <w:highlight w:val="cyan"/>
           <w:u w:val="single"/>
         </w:rPr>
         <w:t>Appendix B: Running the Test Suite</w:t>
       </w:r>
       <w:r>
-        <w:rPr>
-          <w:highlight w:val="cyan"/>
-        </w:rPr>
         <w:t xml:space="preserve"> at the end of this document</w:t>
       </w:r>
     </w:p>
@@ -1012,7 +690,6 @@
           <w:b/>
           <w:bCs/>
           <w:sz w:val="2"/>
-          <w:highlight w:val="cyan"/>
         </w:rPr>
       </w:pPr>
     </w:p>
@@ -1026,47 +703,32 @@
         </w:pBdr>
         <w:shd w:val="clear" w:color="auto" w:fill="FBD4B4" w:themeFill="accent6" w:themeFillTint="66"/>
         <w:ind w:left="720"/>
-        <w:rPr>
-          <w:highlight w:val="cyan"/>
-        </w:rPr>
-      </w:pPr>
-      <w:r>
-        <w:rPr>
-          <w:b/>
-          <w:highlight w:val="cyan"/>
+      </w:pPr>
+      <w:r>
+        <w:rPr>
+          <w:b/>
         </w:rPr>
         <w:t>Do not use CDN</w:t>
       </w:r>
       <w:r>
-        <w:rPr>
-          <w:highlight w:val="cyan"/>
-        </w:rPr>
         <w:t xml:space="preserve"> for loading the dependencies because it can </w:t>
       </w:r>
       <w:r>
         <w:rPr>
           <w:b/>
-          <w:highlight w:val="cyan"/>
         </w:rPr>
         <w:t>affect the tests in a negative</w:t>
       </w:r>
       <w:r>
-        <w:rPr>
-          <w:highlight w:val="cyan"/>
-        </w:rPr>
         <w:t xml:space="preserve"> </w:t>
       </w:r>
       <w:r>
         <w:rPr>
           <w:b/>
-          <w:highlight w:val="cyan"/>
         </w:rPr>
         <w:t>way</w:t>
       </w:r>
       <w:r>
-        <w:rPr>
-          <w:highlight w:val="cyan"/>
-        </w:rPr>
         <w:t>!</w:t>
       </w:r>
     </w:p>
@@ -1075,194 +737,127 @@
         <w:rPr>
           <w:b/>
           <w:bCs/>
-          <w:highlight w:val="cyan"/>
         </w:rPr>
         <w:t>Note:</w:t>
       </w:r>
       <w:r>
-        <w:rPr>
-          <w:highlight w:val="cyan"/>
-        </w:rPr>
         <w:t xml:space="preserve"> When creating HTML Elements and displaying them on the page, </w:t>
       </w:r>
       <w:r>
         <w:rPr>
           <w:b/>
           <w:bCs/>
-          <w:highlight w:val="cyan"/>
         </w:rPr>
         <w:t>adhere as close as possible to the provided HTML</w:t>
       </w:r>
       <w:r>
-        <w:rPr>
-          <w:highlight w:val="cyan"/>
-        </w:rPr>
         <w:t xml:space="preserve"> samples. Changing the structure of the document may </w:t>
       </w:r>
       <w:r>
         <w:rPr>
           <w:b/>
           <w:bCs/>
-          <w:highlight w:val="cyan"/>
         </w:rPr>
         <w:t>prevent the tests</w:t>
       </w:r>
       <w:r>
-        <w:rPr>
-          <w:highlight w:val="cyan"/>
-        </w:rPr>
         <w:t xml:space="preserve"> from running correctly, which will </w:t>
       </w:r>
       <w:r>
         <w:rPr>
           <w:b/>
           <w:bCs/>
-          <w:highlight w:val="cyan"/>
         </w:rPr>
         <w:t>adversely affect your assessment grade</w:t>
       </w:r>
       <w:r>
-        <w:rPr>
-          <w:highlight w:val="cyan"/>
-        </w:rPr>
         <w:t xml:space="preserve">. </w:t>
       </w:r>
       <w:r>
-        <w:rPr>
-          <w:highlight w:val="cyan"/>
-        </w:rPr>
         <w:t xml:space="preserve">You may </w:t>
       </w:r>
       <w:r>
         <w:rPr>
           <w:b/>
           <w:bCs/>
-          <w:highlight w:val="cyan"/>
         </w:rPr>
         <w:t>add attributes</w:t>
       </w:r>
       <w:r>
-        <w:rPr>
-          <w:highlight w:val="cyan"/>
-        </w:rPr>
         <w:t xml:space="preserve"> </w:t>
       </w:r>
       <w:r>
-        <w:rPr>
-          <w:highlight w:val="cyan"/>
-        </w:rPr>
         <w:t xml:space="preserve">(such as </w:t>
       </w:r>
       <w:r>
         <w:rPr>
           <w:b/>
           <w:bCs/>
-          <w:highlight w:val="cyan"/>
         </w:rPr>
         <w:t>class</w:t>
       </w:r>
       <w:r>
-        <w:rPr>
-          <w:highlight w:val="cyan"/>
-        </w:rPr>
         <w:t xml:space="preserve"> and </w:t>
       </w:r>
       <w:r>
         <w:rPr>
           <w:b/>
           <w:bCs/>
-          <w:highlight w:val="cyan"/>
         </w:rPr>
         <w:t>dataset</w:t>
       </w:r>
       <w:r>
-        <w:rPr>
-          <w:highlight w:val="cyan"/>
-        </w:rPr>
         <w:t xml:space="preserve">) </w:t>
       </w:r>
       <w:r>
-        <w:rPr>
-          <w:highlight w:val="cyan"/>
-        </w:rPr>
         <w:t xml:space="preserve">to any HTML Element, </w:t>
       </w:r>
       <w:r>
-        <w:rPr>
-          <w:highlight w:val="cyan"/>
-        </w:rPr>
         <w:t xml:space="preserve">as well as </w:t>
       </w:r>
       <w:r>
         <w:rPr>
           <w:b/>
           <w:bCs/>
-          <w:highlight w:val="cyan"/>
         </w:rPr>
         <w:t>change "href"</w:t>
       </w:r>
       <w:r>
-        <w:rPr>
-          <w:highlight w:val="cyan"/>
-        </w:rPr>
         <w:t xml:space="preserve"> attributes on links and add/change the </w:t>
       </w:r>
       <w:r>
         <w:rPr>
           <w:b/>
           <w:bCs/>
-          <w:highlight w:val="cyan"/>
         </w:rPr>
         <w:t>method</w:t>
       </w:r>
       <w:r>
-        <w:rPr>
-          <w:highlight w:val="cyan"/>
-        </w:rPr>
         <w:t xml:space="preserve"> and </w:t>
       </w:r>
       <w:r>
         <w:rPr>
           <w:b/>
           <w:bCs/>
-          <w:highlight w:val="cyan"/>
         </w:rPr>
         <w:t>action</w:t>
       </w:r>
       <w:r>
-        <w:rPr>
-          <w:highlight w:val="cyan"/>
-        </w:rPr>
         <w:t xml:space="preserve"> attributes of HTML Forms, to facilitate the correct operation of a routing library</w:t>
       </w:r>
       <w:r>
-        <w:rPr>
-          <w:highlight w:val="cyan"/>
-        </w:rPr>
         <w:t xml:space="preserve"> or another method of abstraction</w:t>
       </w:r>
       <w:r>
-        <w:rPr>
-          <w:highlight w:val="cyan"/>
-        </w:rPr>
         <w:t>.</w:t>
       </w:r>
       <w:r>
-        <w:rPr>
-          <w:highlight w:val="cyan"/>
-        </w:rPr>
         <w:t xml:space="preserve"> You may also add hidden elements to help you implement certain parts of the application </w:t>
       </w:r>
       <w:r>
-        <w:rPr>
-          <w:highlight w:val="cyan"/>
-        </w:rPr>
         <w:t>requirements</w:t>
       </w:r>
       <w:r>
-        <w:rPr>
-          <w:highlight w:val="cyan"/>
-        </w:rPr>
         <w:t>.</w:t>
       </w:r>
       <w:r>
@@ -1271,47 +866,27 @@
     </w:p>
     <w:p>
       <w:pPr>
-        <w:pStyle w:val="Heading2"/>
-        <w:rPr>
-          <w:highlight w:val="cyan"/>
-        </w:rPr>
-      </w:pPr>
-      <w:r>
-        <w:rPr>
-          <w:highlight w:val="cyan"/>
-        </w:rPr>
+        <w:pStyle w:val="2"/>
+      </w:pPr>
+      <w:r>
+        <w:lastRenderedPageBreak/>
         <w:t>Application</w:t>
       </w:r>
       <w:r>
-        <w:rPr>
-          <w:highlight w:val="cyan"/>
-        </w:rPr>
         <w:t xml:space="preserve"> Requirements</w:t>
       </w:r>
     </w:p>
     <w:p>
       <w:pPr>
-        <w:pStyle w:val="Heading3"/>
-        <w:rPr>
-          <w:highlight w:val="cyan"/>
-        </w:rPr>
-      </w:pPr>
-      <w:r>
-        <w:rPr>
-          <w:highlight w:val="cyan"/>
-        </w:rPr>
+        <w:pStyle w:val="3"/>
+      </w:pPr>
+      <w:r>
         <w:t xml:space="preserve">Navigation Bar (5 </w:t>
       </w:r>
       <w:r>
-        <w:rPr>
-          <w:highlight w:val="cyan"/>
-        </w:rPr>
         <w:t>pts</w:t>
       </w:r>
       <w:r>
-        <w:rPr>
-          <w:highlight w:val="cyan"/>
-        </w:rPr>
         <w:t>)</w:t>
       </w:r>
     </w:p>
@@ -1319,54 +894,38 @@
       <w:pPr>
         <w:rPr>
           <w:b/>
-          <w:highlight w:val="cyan"/>
           <w:u w:val="single"/>
         </w:rPr>
       </w:pPr>
       <w:r>
-        <w:rPr>
-          <w:highlight w:val="cyan"/>
-        </w:rPr>
         <w:t>Navigation links should correctly change the current page (view).</w:t>
       </w:r>
       <w:r>
-        <w:rPr>
-          <w:highlight w:val="cyan"/>
-        </w:rPr>
         <w:t xml:space="preserve"> </w:t>
       </w:r>
       <w:r>
         <w:rPr>
           <w:b/>
-          <w:highlight w:val="cyan"/>
         </w:rPr>
         <w:t>SoftWiki</w:t>
       </w:r>
       <w:r>
-        <w:rPr>
-          <w:highlight w:val="cyan"/>
-        </w:rPr>
         <w:t xml:space="preserve"> link should redirect to the Home page. </w:t>
       </w:r>
       <w:r>
         <w:rPr>
           <w:b/>
           <w:bCs/>
-          <w:highlight w:val="cyan"/>
         </w:rPr>
         <w:t>Guests</w:t>
       </w:r>
       <w:r>
-        <w:rPr>
-          <w:highlight w:val="cyan"/>
-        </w:rPr>
         <w:t xml:space="preserve"> (un-authenticated visitors) can see the links to the </w:t>
       </w:r>
       <w:r>
         <w:rPr>
           <w:b/>
           <w:bCs/>
-          <w:highlight w:val="cyan"/>
         </w:rPr>
         <w:t>All Articles</w:t>
       </w:r>
@@ -1374,206 +933,135 @@
         <w:rPr>
           <w:b/>
           <w:bCs/>
-          <w:highlight w:val="cyan"/>
         </w:rPr>
         <w:t xml:space="preserve"> (Catalogue)</w:t>
       </w:r>
       <w:r>
-        <w:rPr>
-          <w:highlight w:val="cyan"/>
-        </w:rPr>
         <w:t xml:space="preserve"> page,</w:t>
       </w:r>
       <w:r>
-        <w:rPr>
-          <w:highlight w:val="cyan"/>
-        </w:rPr>
         <w:t xml:space="preserve"> </w:t>
       </w:r>
       <w:r>
         <w:rPr>
           <w:b/>
-          <w:highlight w:val="cyan"/>
         </w:rPr>
         <w:t>Search</w:t>
       </w:r>
       <w:r>
-        <w:rPr>
-          <w:highlight w:val="cyan"/>
-        </w:rPr>
         <w:t xml:space="preserve"> page</w:t>
       </w:r>
       <w:r>
-        <w:rPr>
-          <w:highlight w:val="cyan"/>
-        </w:rPr>
         <w:t xml:space="preserve"> as well</w:t>
       </w:r>
       <w:r>
-        <w:rPr>
-          <w:highlight w:val="cyan"/>
-        </w:rPr>
         <w:t xml:space="preserve"> </w:t>
       </w:r>
       <w:r>
-        <w:rPr>
-          <w:highlight w:val="cyan"/>
-        </w:rPr>
         <w:t xml:space="preserve">as the links to the </w:t>
       </w:r>
       <w:r>
         <w:rPr>
           <w:b/>
           <w:bCs/>
-          <w:highlight w:val="cyan"/>
         </w:rPr>
         <w:t>Login</w:t>
       </w:r>
       <w:r>
-        <w:rPr>
-          <w:highlight w:val="cyan"/>
-        </w:rPr>
         <w:t xml:space="preserve"> and </w:t>
       </w:r>
       <w:r>
         <w:rPr>
           <w:b/>
           <w:bCs/>
-          <w:highlight w:val="cyan"/>
         </w:rPr>
         <w:t>Register</w:t>
       </w:r>
       <w:r>
-        <w:rPr>
-          <w:highlight w:val="cyan"/>
-        </w:rPr>
         <w:t xml:space="preserve"> pages. The logged-in user navbar should contain the links to </w:t>
       </w:r>
       <w:r>
         <w:rPr>
           <w:b/>
           <w:bCs/>
-          <w:highlight w:val="cyan"/>
         </w:rPr>
         <w:t>All Articles</w:t>
       </w:r>
       <w:r>
-        <w:rPr>
-          <w:highlight w:val="cyan"/>
-        </w:rPr>
         <w:t xml:space="preserve"> </w:t>
       </w:r>
       <w:r>
         <w:rPr>
           <w:b/>
           <w:bCs/>
-          <w:highlight w:val="cyan"/>
         </w:rPr>
         <w:t xml:space="preserve">(Catalogue) </w:t>
       </w:r>
       <w:r>
-        <w:rPr>
-          <w:highlight w:val="cyan"/>
-        </w:rPr>
         <w:t>page</w:t>
       </w:r>
       <w:r>
-        <w:rPr>
-          <w:highlight w:val="cyan"/>
-        </w:rPr>
         <w:t>,</w:t>
       </w:r>
       <w:r>
         <w:rPr>
           <w:b/>
-          <w:highlight w:val="cyan"/>
         </w:rPr>
         <w:t xml:space="preserve"> Search</w:t>
       </w:r>
       <w:r>
-        <w:rPr>
-          <w:highlight w:val="cyan"/>
-        </w:rPr>
         <w:t xml:space="preserve"> page</w:t>
       </w:r>
       <w:r>
-        <w:rPr>
-          <w:highlight w:val="cyan"/>
-        </w:rPr>
         <w:t xml:space="preserve">, the </w:t>
       </w:r>
       <w:r>
         <w:rPr>
           <w:b/>
           <w:bCs/>
-          <w:highlight w:val="cyan"/>
         </w:rPr>
         <w:t>Create</w:t>
       </w:r>
       <w:r>
-        <w:rPr>
-          <w:highlight w:val="cyan"/>
-        </w:rPr>
         <w:t xml:space="preserve"> page and a link for e </w:t>
       </w:r>
       <w:r>
         <w:rPr>
           <w:b/>
           <w:bCs/>
-          <w:highlight w:val="cyan"/>
         </w:rPr>
         <w:t>Logout</w:t>
       </w:r>
       <w:r>
-        <w:rPr>
-          <w:highlight w:val="cyan"/>
-        </w:rPr>
         <w:t xml:space="preserve"> action.</w:t>
       </w:r>
     </w:p>
     <w:p>
-      <w:pPr>
-        <w:rPr>
-          <w:highlight w:val="cyan"/>
-        </w:rPr>
-      </w:pPr>
-      <w:r>
-        <w:rPr>
-          <w:b/>
-          <w:bCs/>
-          <w:highlight w:val="cyan"/>
+      <w:r>
+        <w:rPr>
+          <w:b/>
+          <w:bCs/>
         </w:rPr>
         <w:t>Guest</w:t>
       </w:r>
       <w:r>
-        <w:rPr>
-          <w:highlight w:val="cyan"/>
-        </w:rPr>
         <w:t xml:space="preserve"> navigation</w:t>
       </w:r>
       <w:r>
-        <w:rPr>
-          <w:highlight w:val="cyan"/>
-        </w:rPr>
         <w:t xml:space="preserve"> example</w:t>
       </w:r>
       <w:r>
-        <w:rPr>
-          <w:highlight w:val="cyan"/>
-        </w:rPr>
         <w:t>:</w:t>
       </w:r>
       <w:r>
         <w:rPr>
           <w:noProof/>
-          <w:highlight w:val="cyan"/>
         </w:rPr>
         <w:t xml:space="preserve"> </w:t>
       </w:r>
       <w:r>
         <w:rPr>
           <w:noProof/>
-          <w:highlight w:val="cyan"/>
         </w:rPr>
         <w:drawing>
           <wp:inline distT="0" distB="0" distL="0" distR="0" wp14:anchorId="4B82B9CE" wp14:editId="1CD6BF06">
@@ -1615,34 +1103,28 @@
     <w:p>
       <w:pPr>
         <w:rPr>
-          <w:highlight w:val="cyan"/>
-        </w:rPr>
-      </w:pPr>
-      <w:r>
-        <w:rPr>
-          <w:b/>
-          <w:bCs/>
-          <w:highlight w:val="cyan"/>
+          <w:highlight w:val="yellow"/>
+        </w:rPr>
+      </w:pPr>
+      <w:r>
+        <w:rPr>
+          <w:b/>
+          <w:bCs/>
         </w:rPr>
         <w:t>User</w:t>
       </w:r>
       <w:r>
-        <w:rPr>
-          <w:highlight w:val="cyan"/>
-        </w:rPr>
         <w:t xml:space="preserve"> navigation example:</w:t>
       </w:r>
       <w:r>
         <w:rPr>
           <w:noProof/>
-          <w:highlight w:val="cyan"/>
         </w:rPr>
         <w:t xml:space="preserve"> </w:t>
       </w:r>
       <w:r>
         <w:rPr>
           <w:noProof/>
-          <w:highlight w:val="cyan"/>
         </w:rPr>
         <w:drawing>
           <wp:inline distT="0" distB="0" distL="0" distR="0" wp14:anchorId="47BA18F4" wp14:editId="7BDC090D">
@@ -1683,27 +1165,15 @@
     </w:p>
     <w:p>
       <w:pPr>
-        <w:pStyle w:val="Heading3"/>
-        <w:rPr>
-          <w:highlight w:val="cyan"/>
-        </w:rPr>
-      </w:pPr>
-      <w:r>
-        <w:rPr>
-          <w:highlight w:val="cyan"/>
-        </w:rPr>
+        <w:pStyle w:val="3"/>
+      </w:pPr>
+      <w:r>
         <w:t xml:space="preserve">Login User (5 </w:t>
       </w:r>
       <w:r>
-        <w:rPr>
-          <w:highlight w:val="cyan"/>
-        </w:rPr>
         <w:t>pts</w:t>
       </w:r>
       <w:r>
-        <w:rPr>
-          <w:highlight w:val="cyan"/>
-        </w:rPr>
         <w:t>)</w:t>
       </w:r>
     </w:p>
@@ -1716,42 +1186,28 @@
           <w:right w:val="single" w:sz="4" w:space="4" w:color="auto"/>
         </w:pBdr>
         <w:shd w:val="clear" w:color="auto" w:fill="FBD4B4" w:themeFill="accent6" w:themeFillTint="66"/>
-        <w:rPr>
-          <w:highlight w:val="cyan"/>
-        </w:rPr>
-      </w:pPr>
-      <w:r>
-        <w:rPr>
-          <w:highlight w:val="cyan"/>
-        </w:rPr>
+      </w:pPr>
+      <w:r>
         <w:t xml:space="preserve">The </w:t>
       </w:r>
       <w:r>
         <w:rPr>
           <w:b/>
           <w:bCs/>
-          <w:highlight w:val="cyan"/>
         </w:rPr>
         <w:t>included REST service</w:t>
       </w:r>
       <w:r>
-        <w:rPr>
-          <w:highlight w:val="cyan"/>
-        </w:rPr>
         <w:t xml:space="preserve"> comes with the following </w:t>
       </w:r>
       <w:r>
         <w:rPr>
           <w:b/>
           <w:bCs/>
-          <w:highlight w:val="cyan"/>
         </w:rPr>
         <w:t>premade</w:t>
       </w:r>
       <w:r>
-        <w:rPr>
-          <w:highlight w:val="cyan"/>
-        </w:rPr>
         <w:t xml:space="preserve"> user accounts, which you may use for development:</w:t>
       </w:r>
     </w:p>
@@ -1766,14 +1222,8 @@
         </w:pBdr>
         <w:shd w:val="clear" w:color="auto" w:fill="FBD4B4" w:themeFill="accent6" w:themeFillTint="66"/>
         <w:contextualSpacing/>
-        <w:rPr>
-          <w:highlight w:val="cyan"/>
-        </w:rPr>
-      </w:pPr>
-      <w:r>
-        <w:rPr>
-          <w:highlight w:val="cyan"/>
-        </w:rPr>
+      </w:pPr>
+      <w:r>
         <w:t>{ "email": "peter@abv.bg", "password": "123456" }</w:t>
       </w:r>
     </w:p>
@@ -1788,81 +1238,72 @@
         </w:pBdr>
         <w:shd w:val="clear" w:color="auto" w:fill="FBD4B4" w:themeFill="accent6" w:themeFillTint="66"/>
         <w:contextualSpacing/>
-        <w:rPr>
-          <w:highlight w:val="cyan"/>
-        </w:rPr>
-      </w:pPr>
-      <w:r>
-        <w:rPr>
-          <w:highlight w:val="cyan"/>
-        </w:rPr>
+      </w:pPr>
+      <w:r>
         <w:t>{ "email": "john@abv.bg", "password": "123456" }</w:t>
       </w:r>
     </w:p>
     <w:p>
-      <w:pPr>
-        <w:rPr>
-          <w:highlight w:val="cyan"/>
-        </w:rPr>
-      </w:pPr>
-      <w:r>
-        <w:rPr>
-          <w:highlight w:val="cyan"/>
-        </w:rPr>
+      <w:r>
         <w:t xml:space="preserve">The </w:t>
       </w:r>
       <w:r>
         <w:rPr>
           <w:b/>
           <w:bCs/>
-          <w:highlight w:val="cyan"/>
         </w:rPr>
         <w:t>Login</w:t>
       </w:r>
       <w:r>
-        <w:rPr>
-          <w:highlight w:val="cyan"/>
-        </w:rPr>
-        <w:t xml:space="preserve"> page contains a form for existing user authentication. By providing an </w:t>
-      </w:r>
-      <w:r>
-        <w:rPr>
-          <w:b/>
-          <w:highlight w:val="cyan"/>
+        <w:t xml:space="preserve"> page contains a form for existing user authentication. </w:t>
+      </w:r>
+      <w:r>
+        <w:t xml:space="preserve">By </w:t>
+      </w:r>
+      <w:r>
+        <w:t>providing an</w:t>
+      </w:r>
+      <w:r>
+        <w:t xml:space="preserve"> </w:t>
+      </w:r>
+      <w:r>
+        <w:rPr>
+          <w:b/>
         </w:rPr>
         <w:t>email</w:t>
       </w:r>
       <w:r>
-        <w:rPr>
-          <w:highlight w:val="cyan"/>
-        </w:rPr>
         <w:t xml:space="preserve"> and </w:t>
       </w:r>
       <w:r>
         <w:rPr>
           <w:b/>
-          <w:highlight w:val="cyan"/>
         </w:rPr>
         <w:t xml:space="preserve">password, </w:t>
       </w:r>
       <w:r>
-        <w:rPr>
-          <w:highlight w:val="cyan"/>
-        </w:rPr>
-        <w:t>the app should login a user in the system if there are no empty fields.</w:t>
+        <w:t xml:space="preserve">the app should </w:t>
+      </w:r>
+      <w:r>
+        <w:t>login</w:t>
+      </w:r>
+      <w:r>
+        <w:t xml:space="preserve"> a user in the system</w:t>
+      </w:r>
+      <w:r>
+        <w:t xml:space="preserve"> if there are no empty fields</w:t>
+      </w:r>
+      <w:r>
+        <w:t>.</w:t>
       </w:r>
     </w:p>
     <w:p>
       <w:pPr>
         <w:jc w:val="center"/>
-        <w:rPr>
-          <w:highlight w:val="cyan"/>
-        </w:rPr>
       </w:pPr>
       <w:r>
         <w:rPr>
           <w:noProof/>
-          <w:highlight w:val="cyan"/>
         </w:rPr>
         <w:drawing>
           <wp:inline distT="0" distB="0" distL="0" distR="0" wp14:anchorId="7464EE76" wp14:editId="36D2A3A4">
@@ -1902,29 +1343,17 @@
       </w:r>
     </w:p>
     <w:p>
-      <w:pPr>
-        <w:rPr>
-          <w:highlight w:val="cyan"/>
-        </w:rPr>
-      </w:pPr>
-      <w:r>
-        <w:rPr>
-          <w:highlight w:val="cyan"/>
-        </w:rPr>
+      <w:r>
         <w:t xml:space="preserve">Send the following </w:t>
       </w:r>
       <w:r>
         <w:rPr>
           <w:b/>
           <w:bCs/>
-          <w:highlight w:val="cyan"/>
         </w:rPr>
         <w:t>request</w:t>
       </w:r>
       <w:r>
-        <w:rPr>
-          <w:highlight w:val="cyan"/>
-        </w:rPr>
         <w:t xml:space="preserve"> to perform login:</w:t>
       </w:r>
     </w:p>
@@ -1939,21 +1368,14 @@
         </w:pBdr>
         <w:shd w:val="clear" w:color="auto" w:fill="D9D9D9" w:themeFill="background1" w:themeFillShade="D9"/>
         <w:spacing w:before="0" w:after="0"/>
-        <w:rPr>
-          <w:highlight w:val="cyan"/>
-        </w:rPr>
-      </w:pPr>
-      <w:r>
-        <w:rPr>
-          <w:highlight w:val="cyan"/>
-        </w:rPr>
+      </w:pPr>
+      <w:r>
         <w:t xml:space="preserve">Method: </w:t>
       </w:r>
       <w:r>
         <w:rPr>
           <w:b w:val="0"/>
           <w:bCs/>
-          <w:highlight w:val="cyan"/>
         </w:rPr>
         <w:t>POST</w:t>
       </w:r>
@@ -1969,49 +1391,38 @@
         </w:pBdr>
         <w:shd w:val="clear" w:color="auto" w:fill="D9D9D9" w:themeFill="background1" w:themeFillShade="D9"/>
         <w:spacing w:before="0" w:after="0"/>
-        <w:rPr>
-          <w:highlight w:val="cyan"/>
-        </w:rPr>
-      </w:pPr>
-      <w:r>
-        <w:rPr>
-          <w:highlight w:val="cyan"/>
-        </w:rPr>
+      </w:pPr>
+      <w:r>
         <w:t xml:space="preserve">URL: </w:t>
       </w:r>
       <w:r>
         <w:rPr>
           <w:b w:val="0"/>
           <w:bCs/>
-          <w:highlight w:val="cyan"/>
-        </w:rPr>
-        <w:t>/users/login</w:t>
-      </w:r>
-    </w:p>
-    <w:p>
-      <w:pPr>
-        <w:rPr>
-          <w:highlight w:val="cyan"/>
-        </w:rPr>
-      </w:pPr>
-      <w:r>
-        <w:rPr>
-          <w:highlight w:val="cyan"/>
-        </w:rPr>
+        </w:rPr>
+        <w:t>/users/</w:t>
+      </w:r>
+      <w:r>
+        <w:rPr>
+          <w:b w:val="0"/>
+          <w:bCs/>
+        </w:rPr>
+        <w:t>login</w:t>
+      </w:r>
+    </w:p>
+    <w:p>
+      <w:r>
+        <w:lastRenderedPageBreak/>
         <w:t xml:space="preserve">Required </w:t>
       </w:r>
       <w:r>
         <w:rPr>
           <w:b/>
           <w:bCs/>
-          <w:highlight w:val="cyan"/>
         </w:rPr>
         <w:t>headers</w:t>
       </w:r>
       <w:r>
-        <w:rPr>
-          <w:highlight w:val="cyan"/>
-        </w:rPr>
         <w:t xml:space="preserve"> are described in the documentation. The service expects a body with the following shape:</w:t>
       </w:r>
     </w:p>
@@ -2026,14 +1437,8 @@
         </w:pBdr>
         <w:shd w:val="clear" w:color="auto" w:fill="D9D9D9" w:themeFill="background1" w:themeFillShade="D9"/>
         <w:spacing w:before="0" w:after="0"/>
-        <w:rPr>
-          <w:highlight w:val="cyan"/>
-        </w:rPr>
-      </w:pPr>
-      <w:r>
-        <w:rPr>
-          <w:highlight w:val="cyan"/>
-        </w:rPr>
+      </w:pPr>
+      <w:r>
         <w:t>{</w:t>
       </w:r>
     </w:p>
@@ -2048,15 +1453,8 @@
         </w:pBdr>
         <w:shd w:val="clear" w:color="auto" w:fill="D9D9D9" w:themeFill="background1" w:themeFillShade="D9"/>
         <w:spacing w:before="0" w:after="0"/>
-        <w:rPr>
-          <w:highlight w:val="cyan"/>
-        </w:rPr>
-      </w:pPr>
-      <w:r>
-        <w:rPr>
-          <w:highlight w:val="cyan"/>
-        </w:rPr>
-        <w:lastRenderedPageBreak/>
+      </w:pPr>
+      <w:r>
         <w:t xml:space="preserve">  email,</w:t>
       </w:r>
     </w:p>
@@ -2071,14 +1469,8 @@
         </w:pBdr>
         <w:shd w:val="clear" w:color="auto" w:fill="D9D9D9" w:themeFill="background1" w:themeFillShade="D9"/>
         <w:spacing w:before="0" w:after="0"/>
-        <w:rPr>
-          <w:highlight w:val="cyan"/>
-        </w:rPr>
-      </w:pPr>
-      <w:r>
-        <w:rPr>
-          <w:highlight w:val="cyan"/>
-        </w:rPr>
+      </w:pPr>
+      <w:r>
         <w:t xml:space="preserve">  password</w:t>
       </w:r>
     </w:p>
@@ -2093,14 +1485,8 @@
         </w:pBdr>
         <w:shd w:val="clear" w:color="auto" w:fill="D9D9D9" w:themeFill="background1" w:themeFillShade="D9"/>
         <w:spacing w:before="0" w:after="0"/>
-        <w:rPr>
-          <w:highlight w:val="cyan"/>
-        </w:rPr>
-      </w:pPr>
-      <w:r>
-        <w:rPr>
-          <w:highlight w:val="cyan"/>
-        </w:rPr>
+      </w:pPr>
+      <w:r>
         <w:t>}</w:t>
       </w:r>
     </w:p>
@@ -2110,20 +1496,15 @@
           <w:rFonts w:cstheme="minorHAnsi"/>
           <w:b/>
           <w:szCs w:val="24"/>
-          <w:highlight w:val="cyan"/>
-        </w:rPr>
-      </w:pPr>
-      <w:r>
-        <w:rPr>
-          <w:highlight w:val="cyan"/>
-        </w:rPr>
+        </w:rPr>
+      </w:pPr>
+      <w:r>
         <w:t xml:space="preserve">Upon success, </w:t>
       </w:r>
       <w:r>
         <w:rPr>
           <w:rFonts w:cstheme="minorHAnsi"/>
           <w:szCs w:val="24"/>
-          <w:highlight w:val="cyan"/>
         </w:rPr>
         <w:t xml:space="preserve">the </w:t>
       </w:r>
@@ -2132,7 +1513,6 @@
           <w:rFonts w:cstheme="minorHAnsi"/>
           <w:b/>
           <w:szCs w:val="24"/>
-          <w:highlight w:val="cyan"/>
         </w:rPr>
         <w:t>REST service</w:t>
       </w:r>
@@ -2140,37 +1520,51 @@
         <w:rPr>
           <w:rFonts w:cstheme="minorHAnsi"/>
           <w:szCs w:val="24"/>
-          <w:highlight w:val="cyan"/>
-        </w:rPr>
-        <w:t xml:space="preserve"> will return information about the existing user along with a property </w:t>
+        </w:rPr>
+        <w:t xml:space="preserve"> will </w:t>
       </w:r>
       <w:r>
         <w:rPr>
           <w:rFonts w:cstheme="minorHAnsi"/>
-          <w:b/>
           <w:szCs w:val="24"/>
-          <w:highlight w:val="cyan"/>
-        </w:rPr>
-        <w:t>accessToken</w:t>
-      </w:r>
-      <w:r>
-        <w:rPr>
-          <w:highlight w:val="cyan"/>
-        </w:rPr>
+        </w:rPr>
+        <w:t xml:space="preserve">return information about the existing user along with a property </w:t>
+      </w:r>
+      <w:r>
+        <w:rPr>
+          <w:rFonts w:cstheme="minorHAnsi"/>
+          <w:b/>
+          <w:szCs w:val="24"/>
+        </w:rPr>
+        <w:t>acces</w:t>
+      </w:r>
+      <w:r>
+        <w:rPr>
+          <w:rFonts w:cstheme="minorHAnsi"/>
+          <w:b/>
+          <w:szCs w:val="24"/>
+        </w:rPr>
+        <w:t>s</w:t>
+      </w:r>
+      <w:r>
+        <w:rPr>
+          <w:rFonts w:cstheme="minorHAnsi"/>
+          <w:b/>
+          <w:szCs w:val="24"/>
+        </w:rPr>
+        <w:t>Token</w:t>
+      </w:r>
+      <w:r>
         <w:t xml:space="preserve">, which contains the </w:t>
       </w:r>
       <w:r>
         <w:rPr>
           <w:b/>
           <w:bCs/>
-          <w:highlight w:val="cyan"/>
         </w:rPr>
         <w:t>session token</w:t>
       </w:r>
       <w:r>
-        <w:rPr>
-          <w:highlight w:val="cyan"/>
-        </w:rPr>
         <w:t xml:space="preserve"> for the user</w:t>
       </w:r>
       <w:r>
@@ -2178,231 +1572,161 @@
           <w:rFonts w:cstheme="minorHAnsi"/>
           <w:b/>
           <w:szCs w:val="24"/>
-          <w:highlight w:val="cyan"/>
         </w:rPr>
         <w:t xml:space="preserve"> – </w:t>
       </w:r>
       <w:r>
-        <w:rPr>
-          <w:highlight w:val="cyan"/>
-        </w:rPr>
         <w:t xml:space="preserve">you need to store this information using </w:t>
       </w:r>
       <w:r>
         <w:rPr>
           <w:b/>
           <w:bCs/>
-          <w:highlight w:val="cyan"/>
         </w:rPr>
         <w:t>sessionStorage</w:t>
       </w:r>
       <w:r>
-        <w:rPr>
-          <w:highlight w:val="cyan"/>
-        </w:rPr>
         <w:t xml:space="preserve"> or </w:t>
       </w:r>
       <w:r>
         <w:rPr>
           <w:b/>
           <w:bCs/>
-          <w:highlight w:val="cyan"/>
-        </w:rPr>
-        <w:t>localStorage,</w:t>
-      </w:r>
-      <w:r>
-        <w:rPr>
-          <w:highlight w:val="cyan"/>
-        </w:rPr>
+        </w:rPr>
+        <w:t>localStorage</w:t>
+      </w:r>
+      <w:r>
+        <w:rPr>
+          <w:b/>
+          <w:bCs/>
+        </w:rPr>
+        <w:t>,</w:t>
+      </w:r>
+      <w:r>
         <w:t xml:space="preserve"> in order to be able to perform authenticated requests.</w:t>
       </w:r>
     </w:p>
     <w:p>
-      <w:pPr>
-        <w:rPr>
-          <w:highlight w:val="cyan"/>
-        </w:rPr>
-      </w:pPr>
-      <w:r>
-        <w:rPr>
-          <w:highlight w:val="cyan"/>
-        </w:rPr>
-        <w:t xml:space="preserve">If the login was successful, </w:t>
-      </w:r>
-      <w:r>
-        <w:rPr>
-          <w:b/>
-          <w:bCs/>
-          <w:highlight w:val="cyan"/>
+      <w:r>
+        <w:t>If the login was</w:t>
+      </w:r>
+      <w:r>
+        <w:t xml:space="preserve"> success</w:t>
+      </w:r>
+      <w:r>
+        <w:t>ful</w:t>
+      </w:r>
+      <w:r>
+        <w:t xml:space="preserve">, </w:t>
+      </w:r>
+      <w:r>
+        <w:rPr>
+          <w:b/>
+          <w:bCs/>
         </w:rPr>
         <w:t>redirect</w:t>
       </w:r>
       <w:r>
-        <w:rPr>
-          <w:highlight w:val="cyan"/>
-        </w:rPr>
         <w:t xml:space="preserve"> the user to the </w:t>
       </w:r>
       <w:r>
         <w:rPr>
           <w:b/>
           <w:bCs/>
-          <w:highlight w:val="cyan"/>
         </w:rPr>
         <w:t>Home</w:t>
       </w:r>
       <w:r>
-        <w:rPr>
-          <w:highlight w:val="cyan"/>
-        </w:rPr>
-        <w:t xml:space="preserve"> page. If there is an error, display an appropriate error message, using a system dialog (</w:t>
+        <w:t xml:space="preserve"> page.</w:t>
+      </w:r>
+      <w:r>
+        <w:t xml:space="preserve"> If there is an error, display an appropriate error message, using a system dialog (</w:t>
       </w:r>
       <w:r>
         <w:rPr>
           <w:rStyle w:val="CodeChar"/>
-          <w:highlight w:val="cyan"/>
         </w:rPr>
         <w:t>window.alert</w:t>
       </w:r>
       <w:r>
-        <w:rPr>
-          <w:highlight w:val="cyan"/>
-        </w:rPr>
         <w:t>).</w:t>
       </w:r>
     </w:p>
     <w:p>
       <w:pPr>
-        <w:pStyle w:val="Heading3"/>
-        <w:rPr>
-          <w:highlight w:val="cyan"/>
-        </w:rPr>
-      </w:pPr>
-      <w:r>
-        <w:rPr>
-          <w:highlight w:val="cyan"/>
-        </w:rPr>
+        <w:pStyle w:val="3"/>
+      </w:pPr>
+      <w:r>
         <w:t>Register User (</w:t>
       </w:r>
       <w:r>
-        <w:rPr>
-          <w:highlight w:val="cyan"/>
-        </w:rPr>
         <w:t>10</w:t>
       </w:r>
       <w:r>
-        <w:rPr>
-          <w:highlight w:val="cyan"/>
-        </w:rPr>
         <w:t xml:space="preserve"> </w:t>
       </w:r>
       <w:r>
-        <w:rPr>
-          <w:highlight w:val="cyan"/>
-        </w:rPr>
         <w:t>pts</w:t>
       </w:r>
       <w:r>
-        <w:rPr>
-          <w:highlight w:val="cyan"/>
-        </w:rPr>
         <w:t>)</w:t>
       </w:r>
     </w:p>
     <w:p>
-      <w:pPr>
-        <w:rPr>
-          <w:highlight w:val="cyan"/>
-        </w:rPr>
-      </w:pPr>
-      <w:r>
-        <w:rPr>
-          <w:highlight w:val="cyan"/>
-        </w:rPr>
+      <w:r>
         <w:t xml:space="preserve">The </w:t>
       </w:r>
       <w:r>
         <w:rPr>
           <w:b/>
           <w:bCs/>
-          <w:highlight w:val="cyan"/>
         </w:rPr>
         <w:t>Register</w:t>
       </w:r>
       <w:r>
-        <w:rPr>
-          <w:highlight w:val="cyan"/>
-        </w:rPr>
         <w:t xml:space="preserve"> page contains a form for new user registration. </w:t>
       </w:r>
       <w:r>
-        <w:rPr>
-          <w:highlight w:val="cyan"/>
-        </w:rPr>
         <w:t xml:space="preserve">By </w:t>
       </w:r>
       <w:r>
-        <w:rPr>
-          <w:highlight w:val="cyan"/>
-        </w:rPr>
         <w:t>providing an</w:t>
       </w:r>
       <w:r>
-        <w:rPr>
-          <w:highlight w:val="cyan"/>
-        </w:rPr>
         <w:t xml:space="preserve"> </w:t>
       </w:r>
       <w:r>
         <w:rPr>
           <w:b/>
-          <w:highlight w:val="cyan"/>
         </w:rPr>
         <w:t>email</w:t>
       </w:r>
       <w:r>
-        <w:rPr>
-          <w:highlight w:val="cyan"/>
-        </w:rPr>
         <w:t xml:space="preserve"> and </w:t>
       </w:r>
       <w:r>
         <w:rPr>
           <w:b/>
-          <w:highlight w:val="cyan"/>
         </w:rPr>
         <w:t xml:space="preserve">password, </w:t>
       </w:r>
       <w:r>
-        <w:rPr>
-          <w:highlight w:val="cyan"/>
-        </w:rPr>
         <w:t>the app should register a new user in the system</w:t>
       </w:r>
       <w:r>
-        <w:rPr>
-          <w:highlight w:val="cyan"/>
-        </w:rPr>
         <w:t xml:space="preserve"> if there are no empty fields</w:t>
       </w:r>
       <w:r>
-        <w:rPr>
-          <w:highlight w:val="cyan"/>
-        </w:rPr>
         <w:t>.</w:t>
       </w:r>
     </w:p>
     <w:p>
       <w:pPr>
         <w:jc w:val="center"/>
-        <w:rPr>
-          <w:highlight w:val="cyan"/>
-        </w:rPr>
       </w:pPr>
       <w:r>
         <w:rPr>
           <w:noProof/>
-          <w:highlight w:val="cyan"/>
         </w:rPr>
         <w:drawing>
           <wp:inline distT="0" distB="0" distL="0" distR="0" wp14:anchorId="6EDC3DE4" wp14:editId="599892F7">
@@ -2442,29 +1766,17 @@
       </w:r>
     </w:p>
     <w:p>
-      <w:pPr>
-        <w:rPr>
-          <w:highlight w:val="cyan"/>
-        </w:rPr>
-      </w:pPr>
-      <w:r>
-        <w:rPr>
-          <w:highlight w:val="cyan"/>
-        </w:rPr>
+      <w:r>
         <w:t xml:space="preserve">Send the following </w:t>
       </w:r>
       <w:r>
         <w:rPr>
           <w:b/>
           <w:bCs/>
-          <w:highlight w:val="cyan"/>
         </w:rPr>
         <w:t>request</w:t>
       </w:r>
       <w:r>
-        <w:rPr>
-          <w:highlight w:val="cyan"/>
-        </w:rPr>
         <w:t xml:space="preserve"> to perform registration:</w:t>
       </w:r>
     </w:p>
@@ -2479,21 +1791,14 @@
         </w:pBdr>
         <w:shd w:val="clear" w:color="auto" w:fill="D9D9D9" w:themeFill="background1" w:themeFillShade="D9"/>
         <w:spacing w:before="0" w:after="0"/>
-        <w:rPr>
-          <w:highlight w:val="cyan"/>
-        </w:rPr>
-      </w:pPr>
-      <w:r>
-        <w:rPr>
-          <w:highlight w:val="cyan"/>
-        </w:rPr>
+      </w:pPr>
+      <w:r>
         <w:t xml:space="preserve">Method: </w:t>
       </w:r>
       <w:r>
         <w:rPr>
           <w:b w:val="0"/>
           <w:bCs/>
-          <w:highlight w:val="cyan"/>
         </w:rPr>
         <w:t>POST</w:t>
       </w:r>
@@ -2509,73 +1814,42 @@
         </w:pBdr>
         <w:shd w:val="clear" w:color="auto" w:fill="D9D9D9" w:themeFill="background1" w:themeFillShade="D9"/>
         <w:spacing w:before="0" w:after="0"/>
-        <w:rPr>
-          <w:highlight w:val="cyan"/>
-        </w:rPr>
-      </w:pPr>
-      <w:r>
-        <w:rPr>
-          <w:highlight w:val="cyan"/>
-        </w:rPr>
+      </w:pPr>
+      <w:r>
         <w:t xml:space="preserve">URL: </w:t>
       </w:r>
       <w:r>
         <w:rPr>
           <w:b w:val="0"/>
           <w:bCs/>
-          <w:highlight w:val="cyan"/>
         </w:rPr>
         <w:t>/users/register</w:t>
       </w:r>
     </w:p>
     <w:p>
-      <w:pPr>
-        <w:rPr>
-          <w:highlight w:val="cyan"/>
-        </w:rPr>
-      </w:pPr>
-      <w:r>
-        <w:rPr>
-          <w:highlight w:val="cyan"/>
-        </w:rPr>
+      <w:r>
         <w:t>Required</w:t>
       </w:r>
       <w:r>
-        <w:rPr>
-          <w:highlight w:val="cyan"/>
-        </w:rPr>
         <w:t xml:space="preserve"> </w:t>
       </w:r>
       <w:r>
         <w:rPr>
           <w:b/>
           <w:bCs/>
-          <w:highlight w:val="cyan"/>
         </w:rPr>
         <w:t>headers</w:t>
       </w:r>
       <w:r>
-        <w:rPr>
-          <w:highlight w:val="cyan"/>
-        </w:rPr>
         <w:t xml:space="preserve"> </w:t>
       </w:r>
       <w:r>
-        <w:rPr>
-          <w:highlight w:val="cyan"/>
-        </w:rPr>
         <w:t xml:space="preserve">are </w:t>
       </w:r>
       <w:r>
-        <w:rPr>
-          <w:highlight w:val="cyan"/>
-        </w:rPr>
         <w:t xml:space="preserve">described in the documentation. </w:t>
       </w:r>
       <w:r>
-        <w:rPr>
-          <w:highlight w:val="cyan"/>
-        </w:rPr>
         <w:t>The service expects a body with the following shape:</w:t>
       </w:r>
     </w:p>
@@ -2590,14 +1864,8 @@
         </w:pBdr>
         <w:shd w:val="clear" w:color="auto" w:fill="D9D9D9" w:themeFill="background1" w:themeFillShade="D9"/>
         <w:spacing w:before="0" w:after="0"/>
-        <w:rPr>
-          <w:highlight w:val="cyan"/>
-        </w:rPr>
-      </w:pPr>
-      <w:r>
-        <w:rPr>
-          <w:highlight w:val="cyan"/>
-        </w:rPr>
+      </w:pPr>
+      <w:r>
         <w:t>{</w:t>
       </w:r>
     </w:p>
@@ -2612,14 +1880,8 @@
         </w:pBdr>
         <w:shd w:val="clear" w:color="auto" w:fill="D9D9D9" w:themeFill="background1" w:themeFillShade="D9"/>
         <w:spacing w:before="0" w:after="0"/>
-        <w:rPr>
-          <w:highlight w:val="cyan"/>
-        </w:rPr>
-      </w:pPr>
-      <w:r>
-        <w:rPr>
-          <w:highlight w:val="cyan"/>
-        </w:rPr>
+      </w:pPr>
+      <w:r>
         <w:t xml:space="preserve">  email,</w:t>
       </w:r>
     </w:p>
@@ -2634,14 +1896,8 @@
         </w:pBdr>
         <w:shd w:val="clear" w:color="auto" w:fill="D9D9D9" w:themeFill="background1" w:themeFillShade="D9"/>
         <w:spacing w:before="0" w:after="0"/>
-        <w:rPr>
-          <w:highlight w:val="cyan"/>
-        </w:rPr>
-      </w:pPr>
-      <w:r>
-        <w:rPr>
-          <w:highlight w:val="cyan"/>
-        </w:rPr>
+      </w:pPr>
+      <w:r>
         <w:t xml:space="preserve">  password</w:t>
       </w:r>
     </w:p>
@@ -2656,14 +1912,8 @@
         </w:pBdr>
         <w:shd w:val="clear" w:color="auto" w:fill="D9D9D9" w:themeFill="background1" w:themeFillShade="D9"/>
         <w:spacing w:before="0" w:after="0"/>
-        <w:rPr>
-          <w:highlight w:val="cyan"/>
-        </w:rPr>
-      </w:pPr>
-      <w:r>
-        <w:rPr>
-          <w:highlight w:val="cyan"/>
-        </w:rPr>
+      </w:pPr>
+      <w:r>
         <w:t>}</w:t>
       </w:r>
     </w:p>
@@ -2673,20 +1923,16 @@
           <w:rFonts w:cstheme="minorHAnsi"/>
           <w:b/>
           <w:szCs w:val="24"/>
-          <w:highlight w:val="cyan"/>
-        </w:rPr>
-      </w:pPr>
-      <w:r>
-        <w:rPr>
-          <w:highlight w:val="cyan"/>
-        </w:rPr>
+        </w:rPr>
+      </w:pPr>
+      <w:r>
+        <w:lastRenderedPageBreak/>
         <w:t xml:space="preserve">Upon success, </w:t>
       </w:r>
       <w:r>
         <w:rPr>
           <w:rFonts w:cstheme="minorHAnsi"/>
           <w:szCs w:val="24"/>
-          <w:highlight w:val="cyan"/>
         </w:rPr>
         <w:t xml:space="preserve">the </w:t>
       </w:r>
@@ -2695,7 +1941,6 @@
           <w:rFonts w:cstheme="minorHAnsi"/>
           <w:b/>
           <w:szCs w:val="24"/>
-          <w:highlight w:val="cyan"/>
         </w:rPr>
         <w:t>REST service</w:t>
       </w:r>
@@ -2703,7 +1948,6 @@
         <w:rPr>
           <w:rFonts w:cstheme="minorHAnsi"/>
           <w:szCs w:val="24"/>
-          <w:highlight w:val="cyan"/>
         </w:rPr>
         <w:t xml:space="preserve"> will </w:t>
       </w:r>
@@ -2711,7 +1955,6 @@
         <w:rPr>
           <w:rFonts w:cstheme="minorHAnsi"/>
           <w:szCs w:val="24"/>
-          <w:highlight w:val="cyan"/>
         </w:rPr>
         <w:t xml:space="preserve">return the newly created object with an automatically generated </w:t>
       </w:r>
@@ -2720,7 +1963,6 @@
           <w:rFonts w:cstheme="minorHAnsi"/>
           <w:b/>
           <w:szCs w:val="24"/>
-          <w:highlight w:val="cyan"/>
         </w:rPr>
         <w:t>_id</w:t>
       </w:r>
@@ -2728,7 +1970,6 @@
         <w:rPr>
           <w:rFonts w:cstheme="minorHAnsi"/>
           <w:szCs w:val="24"/>
-          <w:highlight w:val="cyan"/>
         </w:rPr>
         <w:t xml:space="preserve"> and</w:t>
       </w:r>
@@ -2736,7 +1977,6 @@
         <w:rPr>
           <w:rFonts w:cstheme="minorHAnsi"/>
           <w:szCs w:val="24"/>
-          <w:highlight w:val="cyan"/>
         </w:rPr>
         <w:t xml:space="preserve"> a property </w:t>
       </w:r>
@@ -2745,7 +1985,6 @@
           <w:rFonts w:cstheme="minorHAnsi"/>
           <w:b/>
           <w:szCs w:val="24"/>
-          <w:highlight w:val="cyan"/>
         </w:rPr>
         <w:t>acces</w:t>
       </w:r>
@@ -2754,7 +1993,6 @@
           <w:rFonts w:cstheme="minorHAnsi"/>
           <w:b/>
           <w:szCs w:val="24"/>
-          <w:highlight w:val="cyan"/>
         </w:rPr>
         <w:t>s</w:t>
       </w:r>
@@ -2763,28 +2001,20 @@
           <w:rFonts w:cstheme="minorHAnsi"/>
           <w:b/>
           <w:szCs w:val="24"/>
-          <w:highlight w:val="cyan"/>
         </w:rPr>
         <w:t>Token</w:t>
       </w:r>
       <w:r>
-        <w:rPr>
-          <w:highlight w:val="cyan"/>
-        </w:rPr>
         <w:t xml:space="preserve">, which contains the </w:t>
       </w:r>
       <w:r>
         <w:rPr>
           <w:b/>
           <w:bCs/>
-          <w:highlight w:val="cyan"/>
         </w:rPr>
         <w:t>session token</w:t>
       </w:r>
       <w:r>
-        <w:rPr>
-          <w:highlight w:val="cyan"/>
-        </w:rPr>
         <w:t xml:space="preserve"> for the user</w:t>
       </w:r>
       <w:r>
@@ -2792,35 +2022,26 @@
           <w:rFonts w:cstheme="minorHAnsi"/>
           <w:b/>
           <w:szCs w:val="24"/>
-          <w:highlight w:val="cyan"/>
         </w:rPr>
         <w:t xml:space="preserve"> – </w:t>
       </w:r>
       <w:r>
-        <w:rPr>
-          <w:highlight w:val="cyan"/>
-        </w:rPr>
         <w:t xml:space="preserve">you need to store this information using </w:t>
       </w:r>
       <w:r>
         <w:rPr>
           <w:b/>
           <w:bCs/>
-          <w:highlight w:val="cyan"/>
         </w:rPr>
         <w:t>sessionStorage</w:t>
       </w:r>
       <w:r>
-        <w:rPr>
-          <w:highlight w:val="cyan"/>
-        </w:rPr>
         <w:t xml:space="preserve"> or </w:t>
       </w:r>
       <w:r>
         <w:rPr>
           <w:b/>
           <w:bCs/>
-          <w:highlight w:val="cyan"/>
         </w:rPr>
         <w:t>localStorage</w:t>
       </w:r>
@@ -2828,172 +2049,104 @@
         <w:rPr>
           <w:b/>
           <w:bCs/>
-          <w:highlight w:val="cyan"/>
         </w:rPr>
         <w:t>,</w:t>
       </w:r>
       <w:r>
-        <w:rPr>
-          <w:highlight w:val="cyan"/>
-        </w:rPr>
         <w:t xml:space="preserve"> in order to be able to perform authenticated req</w:t>
       </w:r>
       <w:r>
-        <w:rPr>
-          <w:highlight w:val="cyan"/>
-        </w:rPr>
         <w:t>uests</w:t>
       </w:r>
       <w:r>
-        <w:rPr>
-          <w:highlight w:val="cyan"/>
-        </w:rPr>
         <w:t>.</w:t>
       </w:r>
     </w:p>
     <w:p>
       <w:r>
-        <w:rPr>
-          <w:highlight w:val="cyan"/>
-        </w:rPr>
         <w:t>If the registration was</w:t>
       </w:r>
       <w:r>
-        <w:rPr>
-          <w:highlight w:val="cyan"/>
-        </w:rPr>
         <w:t xml:space="preserve"> success</w:t>
       </w:r>
       <w:r>
-        <w:rPr>
-          <w:highlight w:val="cyan"/>
-        </w:rPr>
         <w:t>ful</w:t>
       </w:r>
       <w:r>
-        <w:rPr>
-          <w:highlight w:val="cyan"/>
-        </w:rPr>
         <w:t xml:space="preserve">, </w:t>
       </w:r>
       <w:r>
         <w:rPr>
           <w:b/>
           <w:bCs/>
-          <w:highlight w:val="cyan"/>
         </w:rPr>
         <w:t>redirect</w:t>
       </w:r>
       <w:r>
-        <w:rPr>
-          <w:highlight w:val="cyan"/>
-        </w:rPr>
         <w:t xml:space="preserve"> the user to the </w:t>
       </w:r>
       <w:r>
         <w:rPr>
           <w:b/>
           <w:bCs/>
-          <w:highlight w:val="cyan"/>
         </w:rPr>
         <w:t>Home</w:t>
       </w:r>
       <w:r>
-        <w:rPr>
-          <w:highlight w:val="cyan"/>
-        </w:rPr>
         <w:t xml:space="preserve"> page.</w:t>
       </w:r>
       <w:r>
-        <w:rPr>
-          <w:highlight w:val="cyan"/>
-        </w:rPr>
         <w:t xml:space="preserve"> If there is an error, or the </w:t>
       </w:r>
       <w:r>
         <w:rPr>
           <w:b/>
           <w:bCs/>
-          <w:highlight w:val="cyan"/>
         </w:rPr>
         <w:t>validations</w:t>
       </w:r>
       <w:r>
-        <w:rPr>
-          <w:highlight w:val="cyan"/>
-        </w:rPr>
         <w:t xml:space="preserve"> don’t pass, display an appropriate error message, using a system dialog (</w:t>
       </w:r>
       <w:r>
         <w:rPr>
           <w:rStyle w:val="CodeChar"/>
-          <w:highlight w:val="cyan"/>
         </w:rPr>
         <w:t>window.alert</w:t>
       </w:r>
       <w:r>
-        <w:rPr>
-          <w:highlight w:val="cyan"/>
-        </w:rPr>
         <w:t>).</w:t>
       </w:r>
     </w:p>
     <w:p>
       <w:pPr>
-        <w:pStyle w:val="Heading3"/>
-        <w:rPr>
-          <w:highlight w:val="cyan"/>
-        </w:rPr>
-      </w:pPr>
-      <w:r>
-        <w:rPr>
-          <w:highlight w:val="cyan"/>
-        </w:rPr>
+        <w:pStyle w:val="3"/>
+      </w:pPr>
+      <w:r>
         <w:t xml:space="preserve">Logout (5 </w:t>
       </w:r>
       <w:r>
-        <w:rPr>
-          <w:highlight w:val="cyan"/>
-        </w:rPr>
         <w:t>pts</w:t>
       </w:r>
       <w:r>
-        <w:rPr>
-          <w:highlight w:val="cyan"/>
-        </w:rPr>
         <w:t>)</w:t>
       </w:r>
     </w:p>
     <w:p>
-      <w:pPr>
-        <w:rPr>
-          <w:highlight w:val="cyan"/>
-        </w:rPr>
-      </w:pPr>
-      <w:r>
-        <w:rPr>
-          <w:highlight w:val="cyan"/>
-        </w:rPr>
+      <w:r>
         <w:t xml:space="preserve">The logout action is available to logged-in users. </w:t>
       </w:r>
       <w:r>
-        <w:rPr>
-          <w:highlight w:val="cyan"/>
-        </w:rPr>
         <w:t xml:space="preserve">Send the following </w:t>
       </w:r>
       <w:r>
         <w:rPr>
           <w:b/>
           <w:bCs/>
-          <w:highlight w:val="cyan"/>
         </w:rPr>
         <w:t>request</w:t>
       </w:r>
       <w:r>
-        <w:rPr>
-          <w:highlight w:val="cyan"/>
-        </w:rPr>
         <w:t xml:space="preserve"> to perform logout:</w:t>
       </w:r>
     </w:p>
@@ -3008,21 +2161,14 @@
         </w:pBdr>
         <w:shd w:val="clear" w:color="auto" w:fill="D9D9D9" w:themeFill="background1" w:themeFillShade="D9"/>
         <w:spacing w:before="0" w:after="0"/>
-        <w:rPr>
-          <w:highlight w:val="cyan"/>
-        </w:rPr>
-      </w:pPr>
-      <w:r>
-        <w:rPr>
-          <w:highlight w:val="cyan"/>
-        </w:rPr>
+      </w:pPr>
+      <w:r>
         <w:t xml:space="preserve">Method: </w:t>
       </w:r>
       <w:r>
         <w:rPr>
           <w:b w:val="0"/>
           <w:bCs/>
-          <w:highlight w:val="cyan"/>
         </w:rPr>
         <w:t>GET</w:t>
       </w:r>
@@ -3038,23 +2184,23 @@
         </w:pBdr>
         <w:shd w:val="clear" w:color="auto" w:fill="D9D9D9" w:themeFill="background1" w:themeFillShade="D9"/>
         <w:spacing w:before="0" w:after="0"/>
-        <w:rPr>
-          <w:highlight w:val="cyan"/>
-        </w:rPr>
-      </w:pPr>
-      <w:r>
-        <w:rPr>
-          <w:highlight w:val="cyan"/>
-        </w:rPr>
+      </w:pPr>
+      <w:r>
         <w:t xml:space="preserve">URL: </w:t>
       </w:r>
       <w:r>
         <w:rPr>
           <w:b w:val="0"/>
           <w:bCs/>
-          <w:highlight w:val="cyan"/>
-        </w:rPr>
-        <w:t>/users/logout</w:t>
+        </w:rPr>
+        <w:t>/users/</w:t>
+      </w:r>
+      <w:r>
+        <w:rPr>
+          <w:b w:val="0"/>
+          <w:bCs/>
+        </w:rPr>
+        <w:t>logout</w:t>
       </w:r>
     </w:p>
     <w:p>
@@ -3063,40 +2209,28 @@
           <w:rFonts w:cstheme="minorHAnsi"/>
           <w:b/>
           <w:szCs w:val="24"/>
-          <w:highlight w:val="cyan"/>
-        </w:rPr>
-      </w:pPr>
-      <w:r>
-        <w:rPr>
-          <w:highlight w:val="cyan"/>
-        </w:rPr>
+        </w:rPr>
+      </w:pPr>
+      <w:r>
         <w:t xml:space="preserve">Required </w:t>
       </w:r>
       <w:r>
         <w:rPr>
           <w:b/>
           <w:bCs/>
-          <w:highlight w:val="cyan"/>
         </w:rPr>
         <w:t>headers</w:t>
       </w:r>
       <w:r>
-        <w:rPr>
-          <w:highlight w:val="cyan"/>
-        </w:rPr>
         <w:t xml:space="preserve"> are described in the documentation. </w:t>
       </w:r>
       <w:r>
-        <w:rPr>
-          <w:highlight w:val="cyan"/>
-        </w:rPr>
         <w:t xml:space="preserve">Upon success, </w:t>
       </w:r>
       <w:r>
         <w:rPr>
           <w:rFonts w:cstheme="minorHAnsi"/>
           <w:szCs w:val="24"/>
-          <w:highlight w:val="cyan"/>
         </w:rPr>
         <w:t xml:space="preserve">the </w:t>
       </w:r>
@@ -3105,7 +2239,6 @@
           <w:rFonts w:cstheme="minorHAnsi"/>
           <w:b/>
           <w:szCs w:val="24"/>
-          <w:highlight w:val="cyan"/>
         </w:rPr>
         <w:t>REST service</w:t>
       </w:r>
@@ -3113,143 +2246,111 @@
         <w:rPr>
           <w:rFonts w:cstheme="minorHAnsi"/>
           <w:szCs w:val="24"/>
-          <w:highlight w:val="cyan"/>
-        </w:rPr>
-        <w:t xml:space="preserve"> will return an </w:t>
-      </w:r>
-      <w:r>
-        <w:rPr>
-          <w:rFonts w:cstheme="minorHAnsi"/>
-          <w:b/>
-          <w:bCs/>
-          <w:szCs w:val="24"/>
-          <w:highlight w:val="cyan"/>
-        </w:rPr>
-        <w:t>empty response</w:t>
+        </w:rPr>
+        <w:t xml:space="preserve"> will </w:t>
       </w:r>
       <w:r>
         <w:rPr>
           <w:rFonts w:cstheme="minorHAnsi"/>
           <w:szCs w:val="24"/>
-          <w:highlight w:val="cyan"/>
+        </w:rPr>
+        <w:t xml:space="preserve">return an </w:t>
+      </w:r>
+      <w:r>
+        <w:rPr>
+          <w:rFonts w:cstheme="minorHAnsi"/>
+          <w:b/>
+          <w:bCs/>
+          <w:szCs w:val="24"/>
+        </w:rPr>
+        <w:t xml:space="preserve">empty </w:t>
+      </w:r>
+      <w:r>
+        <w:rPr>
+          <w:rFonts w:cstheme="minorHAnsi"/>
+          <w:b/>
+          <w:bCs/>
+          <w:szCs w:val="24"/>
+        </w:rPr>
+        <w:t>response</w:t>
+      </w:r>
+      <w:r>
+        <w:rPr>
+          <w:rFonts w:cstheme="minorHAnsi"/>
+          <w:szCs w:val="24"/>
         </w:rPr>
         <w:t>. Clear any session information you’ve stored in browser storage.</w:t>
       </w:r>
     </w:p>
     <w:p>
-      <w:pPr>
-        <w:rPr>
-          <w:highlight w:val="cyan"/>
-        </w:rPr>
-      </w:pPr>
-      <w:r>
-        <w:rPr>
-          <w:highlight w:val="cyan"/>
-        </w:rPr>
-        <w:t xml:space="preserve">If the logout was successful, </w:t>
-      </w:r>
-      <w:r>
-        <w:rPr>
-          <w:b/>
-          <w:bCs/>
-          <w:highlight w:val="cyan"/>
+      <w:r>
+        <w:t>If the logout was</w:t>
+      </w:r>
+      <w:r>
+        <w:t xml:space="preserve"> success</w:t>
+      </w:r>
+      <w:r>
+        <w:t>ful</w:t>
+      </w:r>
+      <w:r>
+        <w:t xml:space="preserve">, </w:t>
+      </w:r>
+      <w:r>
+        <w:rPr>
+          <w:b/>
+          <w:bCs/>
         </w:rPr>
         <w:t>redirect</w:t>
       </w:r>
       <w:r>
-        <w:rPr>
-          <w:highlight w:val="cyan"/>
-        </w:rPr>
         <w:t xml:space="preserve"> the user to the </w:t>
       </w:r>
       <w:r>
         <w:rPr>
           <w:b/>
           <w:bCs/>
-          <w:highlight w:val="cyan"/>
         </w:rPr>
         <w:t>Home</w:t>
       </w:r>
       <w:r>
-        <w:rPr>
-          <w:highlight w:val="cyan"/>
-        </w:rPr>
         <w:t xml:space="preserve"> page.</w:t>
       </w:r>
     </w:p>
     <w:p>
       <w:pPr>
-        <w:pStyle w:val="Heading3"/>
-        <w:rPr>
-          <w:highlight w:val="cyan"/>
-        </w:rPr>
-      </w:pPr>
-      <w:r>
-        <w:rPr>
-          <w:highlight w:val="cyan"/>
-        </w:rPr>
+        <w:pStyle w:val="3"/>
+      </w:pPr>
+      <w:r>
         <w:t>All Articles Page</w:t>
       </w:r>
       <w:r>
-        <w:rPr>
-          <w:highlight w:val="cyan"/>
-        </w:rPr>
         <w:t xml:space="preserve"> (Catalogue)</w:t>
       </w:r>
       <w:r>
-        <w:rPr>
-          <w:highlight w:val="cyan"/>
-        </w:rPr>
         <w:t xml:space="preserve"> (</w:t>
       </w:r>
       <w:r>
-        <w:rPr>
-          <w:highlight w:val="cyan"/>
-        </w:rPr>
         <w:t>10</w:t>
       </w:r>
       <w:r>
-        <w:rPr>
-          <w:highlight w:val="cyan"/>
-        </w:rPr>
         <w:t xml:space="preserve"> </w:t>
       </w:r>
       <w:r>
-        <w:rPr>
-          <w:highlight w:val="cyan"/>
-        </w:rPr>
         <w:t>pts</w:t>
       </w:r>
       <w:r>
-        <w:rPr>
-          <w:highlight w:val="cyan"/>
-        </w:rPr>
         <w:t>)</w:t>
       </w:r>
     </w:p>
     <w:p>
-      <w:pPr>
-        <w:rPr>
-          <w:highlight w:val="cyan"/>
-        </w:rPr>
-      </w:pPr>
-      <w:r>
-        <w:rPr>
-          <w:highlight w:val="cyan"/>
-        </w:rPr>
+      <w:r>
         <w:t>This page displays a list of all articles in the system, with their title and category. Clicking on any of the cards leads to the details page for the selected article.</w:t>
       </w:r>
     </w:p>
     <w:p>
-      <w:pPr>
-        <w:rPr>
-          <w:highlight w:val="cyan"/>
-        </w:rPr>
-      </w:pPr>
       <w:r>
         <w:rPr>
           <w:noProof/>
-          <w:highlight w:val="cyan"/>
         </w:rPr>
         <w:drawing>
           <wp:inline distT="0" distB="0" distL="0" distR="0" wp14:anchorId="061668A3" wp14:editId="73A6F82B">
@@ -3289,54 +2390,32 @@
       </w:r>
     </w:p>
     <w:p>
-      <w:pPr>
-        <w:rPr>
-          <w:highlight w:val="cyan"/>
-        </w:rPr>
-      </w:pPr>
-      <w:r>
-        <w:rPr>
-          <w:highlight w:val="cyan"/>
-        </w:rPr>
+      <w:r>
         <w:t xml:space="preserve">If there are </w:t>
       </w:r>
       <w:r>
-        <w:rPr>
-          <w:highlight w:val="cyan"/>
-        </w:rPr>
         <w:t>no</w:t>
       </w:r>
       <w:r>
         <w:rPr>
           <w:b/>
-          <w:highlight w:val="cyan"/>
         </w:rPr>
         <w:t xml:space="preserve"> </w:t>
       </w:r>
       <w:r>
-        <w:rPr>
-          <w:highlight w:val="cyan"/>
-        </w:rPr>
         <w:t>article</w:t>
       </w:r>
       <w:r>
-        <w:rPr>
-          <w:highlight w:val="cyan"/>
-        </w:rPr>
         <w:t>s, the following view should be displayed:</w:t>
       </w:r>
     </w:p>
     <w:p>
       <w:pPr>
         <w:jc w:val="center"/>
-        <w:rPr>
-          <w:highlight w:val="cyan"/>
-        </w:rPr>
       </w:pPr>
       <w:r>
         <w:rPr>
           <w:noProof/>
-          <w:highlight w:val="cyan"/>
         </w:rPr>
         <w:drawing>
           <wp:inline distT="0" distB="0" distL="0" distR="0" wp14:anchorId="0147EA01" wp14:editId="3EE8E581">
@@ -3376,29 +2455,17 @@
       </w:r>
     </w:p>
     <w:p>
-      <w:pPr>
-        <w:rPr>
-          <w:highlight w:val="cyan"/>
-        </w:rPr>
-      </w:pPr>
-      <w:r>
-        <w:rPr>
-          <w:highlight w:val="cyan"/>
-        </w:rPr>
+      <w:r>
         <w:t xml:space="preserve">Send the following </w:t>
       </w:r>
       <w:r>
         <w:rPr>
           <w:b/>
           <w:bCs/>
-          <w:highlight w:val="cyan"/>
         </w:rPr>
         <w:t>request</w:t>
       </w:r>
       <w:r>
-        <w:rPr>
-          <w:highlight w:val="cyan"/>
-        </w:rPr>
         <w:t xml:space="preserve"> to read the list of articles:</w:t>
       </w:r>
     </w:p>
@@ -3413,21 +2480,14 @@
         </w:pBdr>
         <w:shd w:val="clear" w:color="auto" w:fill="D9D9D9" w:themeFill="background1" w:themeFillShade="D9"/>
         <w:spacing w:before="0" w:after="0"/>
-        <w:rPr>
-          <w:highlight w:val="cyan"/>
-        </w:rPr>
-      </w:pPr>
-      <w:r>
-        <w:rPr>
-          <w:highlight w:val="cyan"/>
-        </w:rPr>
+      </w:pPr>
+      <w:r>
         <w:t xml:space="preserve">Method: </w:t>
       </w:r>
       <w:r>
         <w:rPr>
           <w:b w:val="0"/>
           <w:bCs/>
-          <w:highlight w:val="cyan"/>
         </w:rPr>
         <w:t>GET</w:t>
       </w:r>
@@ -3446,96 +2506,97 @@
         <w:rPr>
           <w:b w:val="0"/>
           <w:bCs/>
-          <w:highlight w:val="cyan"/>
-        </w:rPr>
-      </w:pPr>
-      <w:r>
-        <w:rPr>
-          <w:highlight w:val="cyan"/>
-        </w:rPr>
+        </w:rPr>
+      </w:pPr>
+      <w:r>
         <w:t xml:space="preserve">URL: </w:t>
       </w:r>
       <w:r>
         <w:rPr>
           <w:b w:val="0"/>
           <w:bCs/>
-          <w:highlight w:val="cyan"/>
-        </w:rPr>
-        <w:t>/data/wiki?sortBy=_createdOn%20desc</w:t>
-      </w:r>
-    </w:p>
-    <w:p>
-      <w:r>
-        <w:rPr>
-          <w:highlight w:val="cyan"/>
-        </w:rPr>
+        </w:rPr>
+        <w:t>/</w:t>
+      </w:r>
+      <w:r>
+        <w:rPr>
+          <w:b w:val="0"/>
+          <w:bCs/>
+        </w:rPr>
+        <w:t>data</w:t>
+      </w:r>
+      <w:r>
+        <w:rPr>
+          <w:b w:val="0"/>
+          <w:bCs/>
+        </w:rPr>
+        <w:t>/</w:t>
+      </w:r>
+      <w:r>
+        <w:rPr>
+          <w:b w:val="0"/>
+          <w:bCs/>
+        </w:rPr>
+        <w:t>wiki?sortBy=</w:t>
+      </w:r>
+      <w:r>
+        <w:rPr>
+          <w:b w:val="0"/>
+          <w:bCs/>
+        </w:rPr>
+        <w:t>_createdOn%20desc</w:t>
+      </w:r>
+    </w:p>
+    <w:p>
+      <w:r>
         <w:t xml:space="preserve">Required </w:t>
       </w:r>
       <w:r>
         <w:rPr>
           <w:b/>
           <w:bCs/>
-          <w:highlight w:val="cyan"/>
         </w:rPr>
         <w:t>headers</w:t>
       </w:r>
       <w:r>
-        <w:rPr>
-          <w:highlight w:val="cyan"/>
-        </w:rPr>
         <w:t xml:space="preserve"> are described in the documentation. The service will return an array of articles.</w:t>
       </w:r>
     </w:p>
     <w:p>
       <w:pPr>
-        <w:pStyle w:val="Heading3"/>
-        <w:rPr>
-          <w:highlight w:val="cyan"/>
-        </w:rPr>
-      </w:pPr>
-      <w:r>
-        <w:rPr>
-          <w:highlight w:val="cyan"/>
-        </w:rPr>
+        <w:pStyle w:val="3"/>
+      </w:pPr>
+      <w:r>
+        <w:lastRenderedPageBreak/>
         <w:t>Home Page</w:t>
       </w:r>
       <w:r>
-        <w:rPr>
-          <w:highlight w:val="cyan"/>
-        </w:rPr>
         <w:t xml:space="preserve"> (Recent Articles)</w:t>
       </w:r>
       <w:r>
-        <w:rPr>
-          <w:highlight w:val="cyan"/>
-        </w:rPr>
-        <w:t xml:space="preserve"> (15 pts)</w:t>
-      </w:r>
-    </w:p>
-    <w:p>
-      <w:pPr>
-        <w:rPr>
-          <w:highlight w:val="cyan"/>
-        </w:rPr>
-      </w:pPr>
-      <w:r>
-        <w:rPr>
-          <w:highlight w:val="cyan"/>
-        </w:rPr>
+        <w:t xml:space="preserve"> (</w:t>
+      </w:r>
+      <w:r>
+        <w:t xml:space="preserve">15 </w:t>
+      </w:r>
+      <w:r>
+        <w:t>pts)</w:t>
+      </w:r>
+    </w:p>
+    <w:p>
+      <w:r>
         <w:t xml:space="preserve">All users should be welcomed by the </w:t>
       </w:r>
       <w:r>
         <w:rPr>
           <w:rStyle w:val="CodeChar"/>
           <w:noProof w:val="0"/>
-          <w:highlight w:val="cyan"/>
         </w:rPr>
         <w:t>Home</w:t>
       </w:r>
       <w:r>
         <w:rPr>
           <w:b/>
-          <w:highlight w:val="cyan"/>
         </w:rPr>
         <w:t xml:space="preserve"> </w:t>
       </w:r>
@@ -3543,83 +2604,69 @@
         <w:rPr>
           <w:rStyle w:val="CodeChar"/>
           <w:noProof w:val="0"/>
-          <w:highlight w:val="cyan"/>
         </w:rPr>
         <w:t>page</w:t>
       </w:r>
       <w:r>
-        <w:rPr>
-          <w:highlight w:val="cyan"/>
-        </w:rPr>
-        <w:t xml:space="preserve">, where they should be able to see the most recent article for each category. The categories are </w:t>
-      </w:r>
-      <w:r>
-        <w:rPr>
-          <w:b/>
-          <w:bCs/>
-          <w:highlight w:val="cyan"/>
+        <w:t xml:space="preserve">, where they should be able to </w:t>
+      </w:r>
+      <w:r>
+        <w:t xml:space="preserve">see the most recent </w:t>
+      </w:r>
+      <w:r>
+        <w:t>article for each category.</w:t>
+      </w:r>
+      <w:r>
+        <w:t xml:space="preserve"> The categories are </w:t>
+      </w:r>
+      <w:r>
+        <w:rPr>
+          <w:b/>
+          <w:bCs/>
         </w:rPr>
         <w:t>JavaScript</w:t>
       </w:r>
       <w:r>
-        <w:rPr>
-          <w:highlight w:val="cyan"/>
-        </w:rPr>
         <w:t xml:space="preserve">, </w:t>
       </w:r>
       <w:r>
         <w:rPr>
           <w:b/>
           <w:bCs/>
-          <w:highlight w:val="cyan"/>
         </w:rPr>
         <w:t>C#</w:t>
       </w:r>
       <w:r>
-        <w:rPr>
-          <w:highlight w:val="cyan"/>
-        </w:rPr>
         <w:t xml:space="preserve">, </w:t>
       </w:r>
       <w:r>
         <w:rPr>
           <w:b/>
           <w:bCs/>
-          <w:highlight w:val="cyan"/>
         </w:rPr>
         <w:t>Java</w:t>
       </w:r>
       <w:r>
-        <w:rPr>
-          <w:highlight w:val="cyan"/>
-        </w:rPr>
-        <w:t xml:space="preserve">, and </w:t>
-      </w:r>
-      <w:r>
-        <w:rPr>
-          <w:b/>
-          <w:bCs/>
-          <w:highlight w:val="cyan"/>
+        <w:t>,</w:t>
+      </w:r>
+      <w:r>
+        <w:t xml:space="preserve"> and </w:t>
+      </w:r>
+      <w:r>
+        <w:rPr>
+          <w:b/>
+          <w:bCs/>
         </w:rPr>
         <w:t>Python</w:t>
       </w:r>
       <w:r>
-        <w:rPr>
-          <w:highlight w:val="cyan"/>
-        </w:rPr>
         <w:t>. Clicking on the Details links leads to the details page for the selected article.</w:t>
       </w:r>
     </w:p>
     <w:p>
-      <w:pPr>
-        <w:rPr>
-          <w:highlight w:val="cyan"/>
-        </w:rPr>
-      </w:pPr>
       <w:r>
         <w:rPr>
           <w:noProof/>
-          <w:highlight w:val="cyan"/>
         </w:rPr>
         <w:drawing>
           <wp:inline distT="0" distB="0" distL="0" distR="0" wp14:anchorId="012632B2" wp14:editId="7E53A276">
@@ -3659,42 +2706,24 @@
       </w:r>
     </w:p>
     <w:p>
-      <w:pPr>
-        <w:rPr>
-          <w:highlight w:val="cyan"/>
-        </w:rPr>
-      </w:pPr>
-      <w:r>
-        <w:rPr>
-          <w:highlight w:val="cyan"/>
-        </w:rPr>
+      <w:r>
         <w:t xml:space="preserve">If any of the categories has no articles, display the text </w:t>
       </w:r>
       <w:r>
         <w:rPr>
           <w:b/>
           <w:bCs/>
-          <w:highlight w:val="cyan"/>
         </w:rPr>
         <w:t>"No articles yet"</w:t>
       </w:r>
       <w:r>
-        <w:rPr>
-          <w:highlight w:val="cyan"/>
-        </w:rPr>
         <w:t xml:space="preserve"> in its section instead.</w:t>
       </w:r>
     </w:p>
     <w:p>
-      <w:pPr>
-        <w:rPr>
-          <w:highlight w:val="cyan"/>
-        </w:rPr>
-      </w:pPr>
       <w:r>
         <w:rPr>
           <w:noProof/>
-          <w:highlight w:val="cyan"/>
         </w:rPr>
         <w:drawing>
           <wp:inline distT="0" distB="0" distL="0" distR="0" wp14:anchorId="278E7EED" wp14:editId="1660D2DC">
@@ -3734,29 +2763,18 @@
       </w:r>
     </w:p>
     <w:p>
-      <w:pPr>
-        <w:rPr>
-          <w:highlight w:val="cyan"/>
-        </w:rPr>
-      </w:pPr>
-      <w:r>
-        <w:rPr>
-          <w:highlight w:val="cyan"/>
-        </w:rPr>
+      <w:r>
+        <w:lastRenderedPageBreak/>
         <w:t xml:space="preserve">Send the following </w:t>
       </w:r>
       <w:r>
         <w:rPr>
           <w:b/>
           <w:bCs/>
-          <w:highlight w:val="cyan"/>
         </w:rPr>
         <w:t>request</w:t>
       </w:r>
       <w:r>
-        <w:rPr>
-          <w:highlight w:val="cyan"/>
-        </w:rPr>
         <w:t xml:space="preserve"> to read the most recent articles:</w:t>
       </w:r>
     </w:p>
@@ -3771,21 +2789,14 @@
         </w:pBdr>
         <w:shd w:val="clear" w:color="auto" w:fill="D9D9D9" w:themeFill="background1" w:themeFillShade="D9"/>
         <w:spacing w:before="0" w:after="0"/>
-        <w:rPr>
-          <w:highlight w:val="cyan"/>
-        </w:rPr>
-      </w:pPr>
-      <w:r>
-        <w:rPr>
-          <w:highlight w:val="cyan"/>
-        </w:rPr>
+      </w:pPr>
+      <w:r>
         <w:t xml:space="preserve">Method: </w:t>
       </w:r>
       <w:r>
         <w:rPr>
           <w:b w:val="0"/>
           <w:bCs/>
-          <w:highlight w:val="cyan"/>
         </w:rPr>
         <w:t>GET</w:t>
       </w:r>
@@ -3804,198 +2815,205 @@
         <w:rPr>
           <w:b w:val="0"/>
           <w:bCs/>
-          <w:highlight w:val="cyan"/>
-        </w:rPr>
-      </w:pPr>
-      <w:r>
-        <w:rPr>
-          <w:highlight w:val="cyan"/>
-        </w:rPr>
+        </w:rPr>
+      </w:pPr>
+      <w:r>
         <w:t xml:space="preserve">URL: </w:t>
       </w:r>
       <w:r>
         <w:rPr>
           <w:b w:val="0"/>
           <w:bCs/>
-          <w:highlight w:val="cyan"/>
-        </w:rPr>
-        <w:t>/data/wiki?sortBy=_createdOn%20desc&amp;distinct=category</w:t>
-      </w:r>
-    </w:p>
-    <w:p>
-      <w:r>
-        <w:rPr>
-          <w:highlight w:val="cyan"/>
-        </w:rPr>
+        </w:rPr>
+        <w:t>/</w:t>
+      </w:r>
+      <w:r>
+        <w:rPr>
+          <w:b w:val="0"/>
+          <w:bCs/>
+        </w:rPr>
+        <w:t>data</w:t>
+      </w:r>
+      <w:r>
+        <w:rPr>
+          <w:b w:val="0"/>
+          <w:bCs/>
+        </w:rPr>
+        <w:t>/</w:t>
+      </w:r>
+      <w:r>
+        <w:rPr>
+          <w:b w:val="0"/>
+          <w:bCs/>
+        </w:rPr>
+        <w:t>wiki?sortBy=</w:t>
+      </w:r>
+      <w:r>
+        <w:rPr>
+          <w:b w:val="0"/>
+          <w:bCs/>
+        </w:rPr>
+        <w:t>_createdOn%20desc&amp;distinct=category</w:t>
+      </w:r>
+    </w:p>
+    <w:p>
+      <w:r>
         <w:t xml:space="preserve">Required </w:t>
       </w:r>
       <w:r>
         <w:rPr>
           <w:b/>
           <w:bCs/>
-          <w:highlight w:val="cyan"/>
         </w:rPr>
         <w:t>headers</w:t>
       </w:r>
       <w:r>
-        <w:rPr>
-          <w:highlight w:val="cyan"/>
-        </w:rPr>
-        <w:t xml:space="preserve"> are described in the documentation. The service will return an array of articles.</w:t>
+        <w:t xml:space="preserve"> are described in the documentation. The service will return an array of articles. </w:t>
+      </w:r>
+    </w:p>
+    <w:p>
+      <w:pPr>
+        <w:pStyle w:val="3"/>
+      </w:pPr>
+      <w:r>
+        <w:t>Create Article (1</w:t>
+      </w:r>
+      <w:r>
+        <w:t>5</w:t>
       </w:r>
       <w:r>
         <w:t xml:space="preserve"> </w:t>
       </w:r>
-    </w:p>
-    <w:p>
-      <w:pPr>
-        <w:pStyle w:val="Heading3"/>
-        <w:rPr>
-          <w:highlight w:val="cyan"/>
-        </w:rPr>
-      </w:pPr>
-      <w:r>
-        <w:rPr>
-          <w:highlight w:val="cyan"/>
-        </w:rPr>
-        <w:t>-</w:t>
-      </w:r>
-      <w:bookmarkStart w:id="2" w:name="_GoBack"/>
-      <w:bookmarkEnd w:id="2"/>
-      <w:r>
-        <w:rPr>
-          <w:highlight w:val="cyan"/>
-        </w:rPr>
-        <w:t>Create Article (1</w:t>
-      </w:r>
-      <w:r>
-        <w:rPr>
-          <w:highlight w:val="cyan"/>
-        </w:rPr>
-        <w:t>5</w:t>
-      </w:r>
-      <w:r>
-        <w:rPr>
-          <w:highlight w:val="cyan"/>
-        </w:rPr>
+      <w:r>
+        <w:t>pts</w:t>
+      </w:r>
+      <w:r>
+        <w:t>)</w:t>
+      </w:r>
+    </w:p>
+    <w:p>
+      <w:r>
+        <w:t>The Create page is available to logged-in users. It contains a form for creating new articles.</w:t>
+      </w:r>
+      <w:r>
+        <w:t xml:space="preserve"> Check if all the fields are filled before you send the request.</w:t>
+      </w:r>
+      <w:r>
         <w:t xml:space="preserve"> </w:t>
       </w:r>
       <w:r>
-        <w:rPr>
-          <w:highlight w:val="cyan"/>
-        </w:rPr>
-        <w:t>pts</w:t>
-      </w:r>
-      <w:r>
-        <w:rPr>
-          <w:highlight w:val="cyan"/>
-        </w:rPr>
-        <w:t>)</w:t>
-      </w:r>
-    </w:p>
-    <w:p>
-      <w:pPr>
-        <w:rPr>
-          <w:highlight w:val="cyan"/>
-        </w:rPr>
-      </w:pPr>
-      <w:r>
-        <w:rPr>
-          <w:highlight w:val="cyan"/>
-        </w:rPr>
-        <w:t>The Create page is available to logged-in users. It contains a form for creating new articles.</w:t>
-      </w:r>
-      <w:r>
-        <w:rPr>
-          <w:highlight w:val="cyan"/>
-        </w:rPr>
-        <w:t xml:space="preserve"> Check if all the fields are filled before you send the request.</w:t>
-      </w:r>
-      <w:r>
-        <w:rPr>
-          <w:highlight w:val="cyan"/>
-        </w:rPr>
-        <w:t xml:space="preserve"> The category must be on</w:t>
-      </w:r>
-      <w:r>
-        <w:rPr>
-          <w:highlight w:val="cyan"/>
-        </w:rPr>
+        <w:t>The category must be on</w:t>
+      </w:r>
+      <w:r>
         <w:t>e</w:t>
       </w:r>
       <w:r>
-        <w:rPr>
-          <w:highlight w:val="cyan"/>
-        </w:rPr>
         <w:t xml:space="preserve"> of </w:t>
       </w:r>
       <w:r>
         <w:rPr>
           <w:b/>
           <w:bCs/>
-          <w:highlight w:val="cyan"/>
-        </w:rPr>
-        <w:t>"JavaScript"</w:t>
-      </w:r>
-      <w:r>
-        <w:rPr>
-          <w:highlight w:val="cyan"/>
-        </w:rPr>
+        </w:rPr>
+        <w:t>"</w:t>
+      </w:r>
+      <w:r>
+        <w:rPr>
+          <w:b/>
+          <w:bCs/>
+        </w:rPr>
+        <w:t>JavaScript</w:t>
+      </w:r>
+      <w:r>
+        <w:rPr>
+          <w:b/>
+          <w:bCs/>
+        </w:rPr>
+        <w:t>"</w:t>
+      </w:r>
+      <w:r>
         <w:t xml:space="preserve">, </w:t>
       </w:r>
       <w:r>
         <w:rPr>
           <w:b/>
           <w:bCs/>
-          <w:highlight w:val="cyan"/>
-        </w:rPr>
-        <w:t>"C#"</w:t>
-      </w:r>
-      <w:r>
-        <w:rPr>
-          <w:highlight w:val="cyan"/>
-        </w:rPr>
+        </w:rPr>
+        <w:t>"</w:t>
+      </w:r>
+      <w:r>
+        <w:rPr>
+          <w:b/>
+          <w:bCs/>
+        </w:rPr>
+        <w:t>C#</w:t>
+      </w:r>
+      <w:r>
+        <w:rPr>
+          <w:b/>
+          <w:bCs/>
+        </w:rPr>
+        <w:t>"</w:t>
+      </w:r>
+      <w:r>
         <w:t xml:space="preserve">, </w:t>
       </w:r>
       <w:r>
         <w:rPr>
           <w:b/>
           <w:bCs/>
-          <w:highlight w:val="cyan"/>
-        </w:rPr>
-        <w:t>"Java"</w:t>
-      </w:r>
-      <w:r>
-        <w:rPr>
-          <w:highlight w:val="cyan"/>
-        </w:rPr>
-        <w:t xml:space="preserve">, or </w:t>
-      </w:r>
-      <w:r>
-        <w:rPr>
-          <w:b/>
-          <w:bCs/>
-          <w:highlight w:val="cyan"/>
-        </w:rPr>
-        <w:t>"Python"</w:t>
-      </w:r>
-      <w:r>
-        <w:rPr>
-          <w:highlight w:val="cyan"/>
-        </w:rPr>
+        </w:rPr>
+        <w:t>"</w:t>
+      </w:r>
+      <w:r>
+        <w:rPr>
+          <w:b/>
+          <w:bCs/>
+        </w:rPr>
+        <w:t>Java</w:t>
+      </w:r>
+      <w:r>
+        <w:rPr>
+          <w:b/>
+          <w:bCs/>
+        </w:rPr>
+        <w:t>"</w:t>
+      </w:r>
+      <w:r>
+        <w:t>,</w:t>
+      </w:r>
+      <w:r>
+        <w:t xml:space="preserve"> or </w:t>
+      </w:r>
+      <w:r>
+        <w:rPr>
+          <w:b/>
+          <w:bCs/>
+        </w:rPr>
+        <w:t>"</w:t>
+      </w:r>
+      <w:r>
+        <w:rPr>
+          <w:b/>
+          <w:bCs/>
+        </w:rPr>
+        <w:t>Python</w:t>
+      </w:r>
+      <w:r>
+        <w:rPr>
+          <w:b/>
+          <w:bCs/>
+        </w:rPr>
+        <w:t>"</w:t>
+      </w:r>
+      <w:r>
         <w:t>.</w:t>
       </w:r>
     </w:p>
     <w:p>
-      <w:pPr>
-        <w:rPr>
-          <w:highlight w:val="cyan"/>
-        </w:rPr>
-      </w:pPr>
       <w:r>
         <w:rPr>
           <w:noProof/>
-          <w:highlight w:val="cyan"/>
         </w:rPr>
         <w:drawing>
           <wp:inline distT="0" distB="0" distL="0" distR="0" wp14:anchorId="7F29AC8A" wp14:editId="5F5410CC">
@@ -4035,29 +3053,17 @@
       </w:r>
     </w:p>
     <w:p>
-      <w:pPr>
-        <w:rPr>
-          <w:highlight w:val="cyan"/>
-        </w:rPr>
-      </w:pPr>
-      <w:r>
-        <w:rPr>
-          <w:highlight w:val="cyan"/>
-        </w:rPr>
+      <w:r>
         <w:t xml:space="preserve">To create an article, send the following </w:t>
       </w:r>
       <w:r>
         <w:rPr>
           <w:b/>
           <w:bCs/>
-          <w:highlight w:val="cyan"/>
         </w:rPr>
         <w:t>request</w:t>
       </w:r>
       <w:r>
-        <w:rPr>
-          <w:highlight w:val="cyan"/>
-        </w:rPr>
         <w:t>:</w:t>
       </w:r>
     </w:p>
@@ -4072,21 +3078,14 @@
         </w:pBdr>
         <w:shd w:val="clear" w:color="auto" w:fill="D9D9D9" w:themeFill="background1" w:themeFillShade="D9"/>
         <w:spacing w:before="0" w:after="0"/>
-        <w:rPr>
-          <w:highlight w:val="cyan"/>
-        </w:rPr>
-      </w:pPr>
-      <w:r>
-        <w:rPr>
-          <w:highlight w:val="cyan"/>
-        </w:rPr>
+      </w:pPr>
+      <w:r>
         <w:t xml:space="preserve">Method: </w:t>
       </w:r>
       <w:r>
         <w:rPr>
           <w:b w:val="0"/>
           <w:bCs/>
-          <w:highlight w:val="cyan"/>
         </w:rPr>
         <w:t>POST</w:t>
       </w:r>
@@ -4102,49 +3101,51 @@
         </w:pBdr>
         <w:shd w:val="clear" w:color="auto" w:fill="D9D9D9" w:themeFill="background1" w:themeFillShade="D9"/>
         <w:spacing w:before="0" w:after="0"/>
-        <w:rPr>
-          <w:highlight w:val="cyan"/>
-        </w:rPr>
-      </w:pPr>
-      <w:r>
-        <w:rPr>
-          <w:highlight w:val="cyan"/>
-        </w:rPr>
+      </w:pPr>
+      <w:r>
         <w:t xml:space="preserve">URL: </w:t>
       </w:r>
       <w:r>
         <w:rPr>
           <w:b w:val="0"/>
           <w:bCs/>
-          <w:highlight w:val="cyan"/>
-        </w:rPr>
-        <w:t>/data/wiki</w:t>
-      </w:r>
-    </w:p>
-    <w:p>
-      <w:pPr>
-        <w:rPr>
-          <w:highlight w:val="cyan"/>
-        </w:rPr>
-      </w:pPr>
-      <w:r>
-        <w:rPr>
-          <w:highlight w:val="cyan"/>
-        </w:rPr>
+        </w:rPr>
+        <w:t>/</w:t>
+      </w:r>
+      <w:r>
+        <w:rPr>
+          <w:b w:val="0"/>
+          <w:bCs/>
+        </w:rPr>
+        <w:t>data</w:t>
+      </w:r>
+      <w:r>
+        <w:rPr>
+          <w:b w:val="0"/>
+          <w:bCs/>
+        </w:rPr>
+        <w:t>/</w:t>
+      </w:r>
+      <w:r>
+        <w:rPr>
+          <w:b w:val="0"/>
+          <w:bCs/>
+        </w:rPr>
+        <w:t>wiki</w:t>
+      </w:r>
+    </w:p>
+    <w:p>
+      <w:r>
         <w:t xml:space="preserve">Required </w:t>
       </w:r>
       <w:r>
         <w:rPr>
           <w:b/>
           <w:bCs/>
-          <w:highlight w:val="cyan"/>
         </w:rPr>
         <w:t>headers</w:t>
       </w:r>
       <w:r>
-        <w:rPr>
-          <w:highlight w:val="cyan"/>
-        </w:rPr>
         <w:t xml:space="preserve"> are described in the documentation. The service expects a body with the following shape:</w:t>
       </w:r>
     </w:p>
@@ -4159,14 +3160,8 @@
         </w:pBdr>
         <w:shd w:val="clear" w:color="auto" w:fill="D9D9D9" w:themeFill="background1" w:themeFillShade="D9"/>
         <w:spacing w:before="0" w:after="0"/>
-        <w:rPr>
-          <w:highlight w:val="cyan"/>
-        </w:rPr>
-      </w:pPr>
-      <w:r>
-        <w:rPr>
-          <w:highlight w:val="cyan"/>
-        </w:rPr>
+      </w:pPr>
+      <w:r>
         <w:t>{</w:t>
       </w:r>
     </w:p>
@@ -4181,14 +3176,8 @@
         </w:pBdr>
         <w:shd w:val="clear" w:color="auto" w:fill="D9D9D9" w:themeFill="background1" w:themeFillShade="D9"/>
         <w:spacing w:before="0" w:after="0"/>
-        <w:rPr>
-          <w:highlight w:val="cyan"/>
-        </w:rPr>
-      </w:pPr>
-      <w:r>
-        <w:rPr>
-          <w:highlight w:val="cyan"/>
-        </w:rPr>
+      </w:pPr>
+      <w:r>
         <w:t xml:space="preserve">  title,</w:t>
       </w:r>
     </w:p>
@@ -4203,14 +3192,8 @@
         </w:pBdr>
         <w:shd w:val="clear" w:color="auto" w:fill="D9D9D9" w:themeFill="background1" w:themeFillShade="D9"/>
         <w:spacing w:before="0" w:after="0"/>
-        <w:rPr>
-          <w:highlight w:val="cyan"/>
-        </w:rPr>
-      </w:pPr>
-      <w:r>
-        <w:rPr>
-          <w:highlight w:val="cyan"/>
-        </w:rPr>
+      </w:pPr>
+      <w:r>
         <w:t xml:space="preserve">  category,</w:t>
       </w:r>
     </w:p>
@@ -4225,14 +3208,8 @@
         </w:pBdr>
         <w:shd w:val="clear" w:color="auto" w:fill="D9D9D9" w:themeFill="background1" w:themeFillShade="D9"/>
         <w:spacing w:before="0" w:after="0"/>
-        <w:rPr>
-          <w:highlight w:val="cyan"/>
-        </w:rPr>
-      </w:pPr>
-      <w:r>
-        <w:rPr>
-          <w:highlight w:val="cyan"/>
-        </w:rPr>
+      </w:pPr>
+      <w:r>
         <w:t xml:space="preserve">  content</w:t>
       </w:r>
     </w:p>
@@ -4247,69 +3224,48 @@
         </w:pBdr>
         <w:shd w:val="clear" w:color="auto" w:fill="D9D9D9" w:themeFill="background1" w:themeFillShade="D9"/>
         <w:spacing w:before="0" w:after="0"/>
-        <w:rPr>
-          <w:highlight w:val="cyan"/>
-        </w:rPr>
-      </w:pPr>
-      <w:r>
-        <w:rPr>
-          <w:highlight w:val="cyan"/>
-        </w:rPr>
+      </w:pPr>
+      <w:r>
         <w:t>}</w:t>
       </w:r>
     </w:p>
     <w:p>
       <w:r>
-        <w:rPr>
-          <w:highlight w:val="cyan"/>
-        </w:rPr>
         <w:t xml:space="preserve">Required </w:t>
       </w:r>
       <w:r>
         <w:rPr>
           <w:b/>
           <w:bCs/>
-          <w:highlight w:val="cyan"/>
         </w:rPr>
         <w:t>headers</w:t>
       </w:r>
       <w:r>
-        <w:rPr>
-          <w:highlight w:val="cyan"/>
-        </w:rPr>
         <w:t xml:space="preserve"> are described in the documentation. The service will return the newly created record. Upon success, </w:t>
       </w:r>
       <w:r>
         <w:rPr>
           <w:b/>
           <w:bCs/>
-          <w:highlight w:val="cyan"/>
         </w:rPr>
         <w:t>redirect</w:t>
       </w:r>
       <w:r>
-        <w:rPr>
-          <w:highlight w:val="cyan"/>
-        </w:rPr>
         <w:t xml:space="preserve"> the user to the </w:t>
       </w:r>
       <w:r>
         <w:rPr>
           <w:b/>
-          <w:highlight w:val="cyan"/>
         </w:rPr>
         <w:t>Home</w:t>
       </w:r>
       <w:r>
-        <w:rPr>
-          <w:highlight w:val="cyan"/>
-        </w:rPr>
         <w:t xml:space="preserve"> page.</w:t>
       </w:r>
     </w:p>
     <w:p>
       <w:pPr>
-        <w:pStyle w:val="Heading3"/>
+        <w:pStyle w:val="3"/>
       </w:pPr>
       <w:r>
         <w:t>Details (1</w:t>
@@ -4512,6 +3468,7 @@
         <w:rPr>
           <w:noProof/>
         </w:rPr>
+        <w:lastRenderedPageBreak/>
         <w:drawing>
           <wp:inline distT="0" distB="0" distL="0" distR="0" wp14:anchorId="3B6A49AD" wp14:editId="370E927D">
             <wp:extent cx="6206164" cy="2371247"/>
@@ -4681,7 +3638,7 @@
     </w:p>
     <w:p>
       <w:pPr>
-        <w:pStyle w:val="Heading3"/>
+        <w:pStyle w:val="3"/>
       </w:pPr>
       <w:r>
         <w:t>Edit Article (1</w:t>
@@ -4888,7 +3845,6 @@
         </w:rPr>
       </w:pPr>
       <w:r>
-        <w:lastRenderedPageBreak/>
         <w:t>The fields must be filled in at initial page loading.</w:t>
       </w:r>
     </w:p>
@@ -4985,6 +3941,7 @@
         <w:spacing w:before="0" w:after="0"/>
       </w:pPr>
       <w:r>
+        <w:lastRenderedPageBreak/>
         <w:t xml:space="preserve">URL: </w:t>
       </w:r>
       <w:r>
@@ -5202,7 +4159,7 @@
     </w:p>
     <w:p>
       <w:pPr>
-        <w:pStyle w:val="Heading3"/>
+        <w:pStyle w:val="3"/>
       </w:pPr>
       <w:r>
         <w:t xml:space="preserve">Delete </w:t>
@@ -5382,10 +4339,9 @@
     </w:p>
     <w:p>
       <w:pPr>
-        <w:pStyle w:val="Heading3"/>
-      </w:pPr>
-      <w:r>
-        <w:lastRenderedPageBreak/>
+        <w:pStyle w:val="3"/>
+      </w:pPr>
+      <w:r>
         <w:t xml:space="preserve">(BONUS) </w:t>
       </w:r>
       <w:r>
@@ -5461,6 +4417,7 @@
         <w:rPr>
           <w:noProof/>
         </w:rPr>
+        <w:lastRenderedPageBreak/>
         <w:drawing>
           <wp:inline distT="0" distB="0" distL="0" distR="0" wp14:anchorId="28DF645F" wp14:editId="7A5F7419">
             <wp:extent cx="6626225" cy="2924810"/>
@@ -5637,7 +4594,7 @@
     </w:p>
     <w:p>
       <w:pPr>
-        <w:pStyle w:val="Heading2"/>
+        <w:pStyle w:val="2"/>
       </w:pPr>
       <w:r>
         <w:t>Submitting</w:t>
@@ -5666,7 +4623,6 @@
         <w:rPr>
           <w:noProof/>
         </w:rPr>
-        <w:lastRenderedPageBreak/>
         <w:drawing>
           <wp:inline distT="0" distB="0" distL="0" distR="0" wp14:anchorId="6B8E766D" wp14:editId="536220FE">
             <wp:extent cx="6626225" cy="2954655"/>
@@ -5714,6 +4670,7 @@
         <w:rPr>
           <w:noProof/>
         </w:rPr>
+        <w:lastRenderedPageBreak/>
         <w:drawing>
           <wp:inline distT="0" distB="0" distL="0" distR="0" wp14:anchorId="7698919A" wp14:editId="5616BF46">
             <wp:extent cx="6626225" cy="2797810"/>
@@ -5825,7 +4782,7 @@
     </w:p>
     <w:p>
       <w:pPr>
-        <w:pStyle w:val="Heading2"/>
+        <w:pStyle w:val="2"/>
       </w:pPr>
       <w:r>
         <w:lastRenderedPageBreak/>
@@ -5837,7 +4794,7 @@
     </w:p>
     <w:p>
       <w:pPr>
-        <w:pStyle w:val="Heading3"/>
+        <w:pStyle w:val="3"/>
       </w:pPr>
       <w:r>
         <w:t>Starting</w:t>
@@ -5897,7 +4854,7 @@
     </w:p>
     <w:p>
       <w:pPr>
-        <w:pStyle w:val="Heading3"/>
+        <w:pStyle w:val="3"/>
       </w:pPr>
       <w:r>
         <w:t>Sending Requests</w:t>
@@ -6005,7 +4962,7 @@
     </w:p>
     <w:p>
       <w:pPr>
-        <w:pStyle w:val="Heading3"/>
+        <w:pStyle w:val="3"/>
       </w:pPr>
       <w:r>
         <w:t>Required Headers</w:t>
@@ -6140,7 +5097,7 @@
     </w:p>
     <w:p>
       <w:pPr>
-        <w:pStyle w:val="Heading3"/>
+        <w:pStyle w:val="3"/>
       </w:pPr>
       <w:r>
         <w:t>Server Response</w:t>
@@ -6410,7 +5367,7 @@
     </w:p>
     <w:p>
       <w:pPr>
-        <w:pStyle w:val="Heading3"/>
+        <w:pStyle w:val="3"/>
       </w:pPr>
       <w:r>
         <w:t>More Information</w:t>
@@ -6423,7 +5380,7 @@
       <w:hyperlink r:id="rId24" w:history="1">
         <w:r>
           <w:rPr>
-            <w:rStyle w:val="Hyperlink"/>
+            <w:rStyle w:val="a9"/>
           </w:rPr>
           <w:t>GitHub repository of the service</w:t>
         </w:r>
@@ -6437,7 +5394,7 @@
     </w:p>
     <w:p>
       <w:pPr>
-        <w:pStyle w:val="Heading2"/>
+        <w:pStyle w:val="2"/>
       </w:pPr>
       <w:r>
         <w:lastRenderedPageBreak/>
@@ -6449,7 +5406,7 @@
     </w:p>
     <w:p>
       <w:pPr>
-        <w:pStyle w:val="Heading3"/>
+        <w:pStyle w:val="3"/>
       </w:pPr>
       <w:r>
         <w:t>Project Setup</w:t>
@@ -6559,7 +5516,7 @@
     </w:p>
     <w:p>
       <w:pPr>
-        <w:pStyle w:val="Heading3"/>
+        <w:pStyle w:val="3"/>
       </w:pPr>
       <w:r>
         <w:t>Executing the Tests</w:t>
@@ -6673,7 +5630,7 @@
                       <a:tailEnd type="none" w="med" len="med"/>
                       <a:extLst>
                         <a:ext uri="{C807C97D-BFC1-408E-A445-0C87EB9F89A2}">
-                          <ask:lineSketchStyleProps xmlns="" xmlns:cx2="http://schemas.microsoft.com/office/drawing/2015/10/21/chartex" xmlns:cx3="http://schemas.microsoft.com/office/drawing/2016/5/9/chartex" xmlns:cx4="http://schemas.microsoft.com/office/drawing/2016/5/10/chartex" xmlns:cx5="http://schemas.microsoft.com/office/drawing/2016/5/11/chartex" xmlns:cx6="http://schemas.microsoft.com/office/drawing/2016/5/12/chartex" xmlns:cx7="http://schemas.microsoft.com/office/drawing/2016/5/13/chartex" xmlns:cx8="http://schemas.microsoft.com/office/drawing/2016/5/14/chartex" xmlns:aink="http://schemas.microsoft.com/office/drawing/2016/ink" xmlns:am3d="http://schemas.microsoft.com/office/drawing/2017/model3d" xmlns:o="urn:schemas-microsoft-com:office:office" xmlns:v="urn:schemas-microsoft-com:vml" xmlns:w10="urn:schemas-microsoft-com:office:word" xmlns:w="http://schemas.openxmlformats.org/wordprocessingml/2006/main" xmlns:w16cex="http://schemas.microsoft.com/office/word/2018/wordml/cex" xmlns:w16cid="http://schemas.microsoft.com/office/word/2016/wordml/cid" xmlns:w16="http://schemas.microsoft.com/office/word/2018/wordml" xmlns:ask="http://schemas.microsoft.com/office/drawing/2018/sketchyshapes" sd="0">
+                          <ask:lineSketchStyleProps xmlns:ask="http://schemas.microsoft.com/office/drawing/2018/sketchyshapes" sd="0">
                             <a:custGeom>
                               <a:avLst/>
                               <a:gdLst/>
@@ -6716,7 +5673,7 @@
     </w:p>
     <w:p>
       <w:pPr>
-        <w:pStyle w:val="Heading3"/>
+        <w:pStyle w:val="3"/>
       </w:pPr>
       <w:r>
         <w:lastRenderedPageBreak/>
@@ -7156,7 +6113,7 @@
                       <a:tailEnd type="none" w="med" len="med"/>
                       <a:extLst>
                         <a:ext uri="{C807C97D-BFC1-408E-A445-0C87EB9F89A2}">
-                          <ask:lineSketchStyleProps xmlns="" xmlns:cx2="http://schemas.microsoft.com/office/drawing/2015/10/21/chartex" xmlns:cx3="http://schemas.microsoft.com/office/drawing/2016/5/9/chartex" xmlns:cx4="http://schemas.microsoft.com/office/drawing/2016/5/10/chartex" xmlns:cx5="http://schemas.microsoft.com/office/drawing/2016/5/11/chartex" xmlns:cx6="http://schemas.microsoft.com/office/drawing/2016/5/12/chartex" xmlns:cx7="http://schemas.microsoft.com/office/drawing/2016/5/13/chartex" xmlns:cx8="http://schemas.microsoft.com/office/drawing/2016/5/14/chartex" xmlns:aink="http://schemas.microsoft.com/office/drawing/2016/ink" xmlns:am3d="http://schemas.microsoft.com/office/drawing/2017/model3d" xmlns:o="urn:schemas-microsoft-com:office:office" xmlns:v="urn:schemas-microsoft-com:vml" xmlns:w10="urn:schemas-microsoft-com:office:word" xmlns:w="http://schemas.openxmlformats.org/wordprocessingml/2006/main" xmlns:w16cex="http://schemas.microsoft.com/office/word/2018/wordml/cex" xmlns:w16cid="http://schemas.microsoft.com/office/word/2016/wordml/cid" xmlns:w16="http://schemas.microsoft.com/office/word/2018/wordml" xmlns:ask="http://schemas.microsoft.com/office/drawing/2018/sketchyshapes" sd="0">
+                          <ask:lineSketchStyleProps xmlns:ask="http://schemas.microsoft.com/office/drawing/2018/sketchyshapes" sd="0">
                             <a:custGeom>
                               <a:avLst/>
                               <a:gdLst/>
@@ -7196,7 +6153,7 @@
 </file>
 
 <file path=word/endnotes.xml><?xml version="1.0" encoding="utf-8"?>
-<w:endnotes xmlns:wpc="http://schemas.microsoft.com/office/word/2010/wordprocessingCanvas" xmlns:cx="http://schemas.microsoft.com/office/drawing/2014/chartex" xmlns:cx1="http://schemas.microsoft.com/office/drawing/2015/9/8/chartex" xmlns:mc="http://schemas.openxmlformats.org/markup-compatibility/2006" xmlns:o="urn:schemas-microsoft-com:office:office" xmlns:r="http://schemas.openxmlformats.org/officeDocument/2006/relationships" xmlns:m="http://schemas.openxmlformats.org/officeDocument/2006/math" xmlns:v="urn:schemas-microsoft-com:vml" xmlns:wp14="http://schemas.microsoft.com/office/word/2010/wordprocessingDrawing" xmlns:wp="http://schemas.openxmlformats.org/drawingml/2006/wordprocessingDrawing" xmlns:w10="urn:schemas-microsoft-com:office:word" xmlns:w="http://schemas.openxmlformats.org/wordprocessingml/2006/main" xmlns:w14="http://schemas.microsoft.com/office/word/2010/wordml" xmlns:w15="http://schemas.microsoft.com/office/word/2012/wordml" xmlns:w16se="http://schemas.microsoft.com/office/word/2015/wordml/symex" xmlns:wpg="http://schemas.microsoft.com/office/word/2010/wordprocessingGroup" xmlns:wpi="http://schemas.microsoft.com/office/word/2010/wordprocessingInk" xmlns:wne="http://schemas.microsoft.com/office/word/2006/wordml" xmlns:wps="http://schemas.microsoft.com/office/word/2010/wordprocessingShape" mc:Ignorable="w14 w15 w16se wp14">
+<w:endnotes xmlns:wpc="http://schemas.microsoft.com/office/word/2010/wordprocessingCanvas" xmlns:cx="http://schemas.microsoft.com/office/drawing/2014/chartex" xmlns:cx1="http://schemas.microsoft.com/office/drawing/2015/9/8/chartex" xmlns:cx2="http://schemas.microsoft.com/office/drawing/2015/10/21/chartex" xmlns:cx3="http://schemas.microsoft.com/office/drawing/2016/5/9/chartex" xmlns:cx4="http://schemas.microsoft.com/office/drawing/2016/5/10/chartex" xmlns:cx5="http://schemas.microsoft.com/office/drawing/2016/5/11/chartex" xmlns:cx6="http://schemas.microsoft.com/office/drawing/2016/5/12/chartex" xmlns:cx7="http://schemas.microsoft.com/office/drawing/2016/5/13/chartex" xmlns:cx8="http://schemas.microsoft.com/office/drawing/2016/5/14/chartex" xmlns:mc="http://schemas.openxmlformats.org/markup-compatibility/2006" xmlns:aink="http://schemas.microsoft.com/office/drawing/2016/ink" xmlns:am3d="http://schemas.microsoft.com/office/drawing/2017/model3d" xmlns:o="urn:schemas-microsoft-com:office:office" xmlns:r="http://schemas.openxmlformats.org/officeDocument/2006/relationships" xmlns:m="http://schemas.openxmlformats.org/officeDocument/2006/math" xmlns:v="urn:schemas-microsoft-com:vml" xmlns:wp14="http://schemas.microsoft.com/office/word/2010/wordprocessingDrawing" xmlns:wp="http://schemas.openxmlformats.org/drawingml/2006/wordprocessingDrawing" xmlns:w10="urn:schemas-microsoft-com:office:word" xmlns:w="http://schemas.openxmlformats.org/wordprocessingml/2006/main" xmlns:w14="http://schemas.microsoft.com/office/word/2010/wordml" xmlns:w15="http://schemas.microsoft.com/office/word/2012/wordml" xmlns:w16cex="http://schemas.microsoft.com/office/word/2018/wordml/cex" xmlns:w16cid="http://schemas.microsoft.com/office/word/2016/wordml/cid" xmlns:w16="http://schemas.microsoft.com/office/word/2018/wordml" xmlns:w16se="http://schemas.microsoft.com/office/word/2015/wordml/symex" xmlns:wpg="http://schemas.microsoft.com/office/word/2010/wordprocessingGroup" xmlns:wpi="http://schemas.microsoft.com/office/word/2010/wordprocessingInk" xmlns:wne="http://schemas.microsoft.com/office/word/2006/wordml" xmlns:wps="http://schemas.microsoft.com/office/word/2010/wordprocessingShape" mc:Ignorable="w14 w15 w16se w16cid w16 w16cex wp14">
   <w:endnote w:type="separator" w:id="-1">
     <w:p>
       <w:pPr>
@@ -7221,10 +6178,10 @@
 </file>
 
 <file path=word/footer1.xml><?xml version="1.0" encoding="utf-8"?>
-<w:ftr xmlns:wpc="http://schemas.microsoft.com/office/word/2010/wordprocessingCanvas" xmlns:cx="http://schemas.microsoft.com/office/drawing/2014/chartex" xmlns:cx1="http://schemas.microsoft.com/office/drawing/2015/9/8/chartex" xmlns:mc="http://schemas.openxmlformats.org/markup-compatibility/2006" xmlns:o="urn:schemas-microsoft-com:office:office" xmlns:r="http://schemas.openxmlformats.org/officeDocument/2006/relationships" xmlns:m="http://schemas.openxmlformats.org/officeDocument/2006/math" xmlns:v="urn:schemas-microsoft-com:vml" xmlns:wp14="http://schemas.microsoft.com/office/word/2010/wordprocessingDrawing" xmlns:wp="http://schemas.openxmlformats.org/drawingml/2006/wordprocessingDrawing" xmlns:w10="urn:schemas-microsoft-com:office:word" xmlns:w="http://schemas.openxmlformats.org/wordprocessingml/2006/main" xmlns:w14="http://schemas.microsoft.com/office/word/2010/wordml" xmlns:w15="http://schemas.microsoft.com/office/word/2012/wordml" xmlns:w16se="http://schemas.microsoft.com/office/word/2015/wordml/symex" xmlns:wpg="http://schemas.microsoft.com/office/word/2010/wordprocessingGroup" xmlns:wpi="http://schemas.microsoft.com/office/word/2010/wordprocessingInk" xmlns:wne="http://schemas.microsoft.com/office/word/2006/wordml" xmlns:wps="http://schemas.microsoft.com/office/word/2010/wordprocessingShape" mc:Ignorable="w14 w15 w16se wp14">
+<w:ftr xmlns:wpc="http://schemas.microsoft.com/office/word/2010/wordprocessingCanvas" xmlns:cx="http://schemas.microsoft.com/office/drawing/2014/chartex" xmlns:cx1="http://schemas.microsoft.com/office/drawing/2015/9/8/chartex" xmlns:cx2="http://schemas.microsoft.com/office/drawing/2015/10/21/chartex" xmlns:cx3="http://schemas.microsoft.com/office/drawing/2016/5/9/chartex" xmlns:cx4="http://schemas.microsoft.com/office/drawing/2016/5/10/chartex" xmlns:cx5="http://schemas.microsoft.com/office/drawing/2016/5/11/chartex" xmlns:cx6="http://schemas.microsoft.com/office/drawing/2016/5/12/chartex" xmlns:cx7="http://schemas.microsoft.com/office/drawing/2016/5/13/chartex" xmlns:cx8="http://schemas.microsoft.com/office/drawing/2016/5/14/chartex" xmlns:mc="http://schemas.openxmlformats.org/markup-compatibility/2006" xmlns:aink="http://schemas.microsoft.com/office/drawing/2016/ink" xmlns:am3d="http://schemas.microsoft.com/office/drawing/2017/model3d" xmlns:o="urn:schemas-microsoft-com:office:office" xmlns:r="http://schemas.openxmlformats.org/officeDocument/2006/relationships" xmlns:m="http://schemas.openxmlformats.org/officeDocument/2006/math" xmlns:v="urn:schemas-microsoft-com:vml" xmlns:wp14="http://schemas.microsoft.com/office/word/2010/wordprocessingDrawing" xmlns:wp="http://schemas.openxmlformats.org/drawingml/2006/wordprocessingDrawing" xmlns:w10="urn:schemas-microsoft-com:office:word" xmlns:w="http://schemas.openxmlformats.org/wordprocessingml/2006/main" xmlns:w14="http://schemas.microsoft.com/office/word/2010/wordml" xmlns:w15="http://schemas.microsoft.com/office/word/2012/wordml" xmlns:w16cex="http://schemas.microsoft.com/office/word/2018/wordml/cex" xmlns:w16cid="http://schemas.microsoft.com/office/word/2016/wordml/cid" xmlns:w16="http://schemas.microsoft.com/office/word/2018/wordml" xmlns:w16se="http://schemas.microsoft.com/office/word/2015/wordml/symex" xmlns:wpg="http://schemas.microsoft.com/office/word/2010/wordprocessingGroup" xmlns:wpi="http://schemas.microsoft.com/office/word/2010/wordprocessingInk" xmlns:wne="http://schemas.microsoft.com/office/word/2006/wordml" xmlns:wps="http://schemas.microsoft.com/office/word/2010/wordprocessingShape" mc:Ignorable="w14 w15 w16se w16cid w16 w16cex wp14">
   <w:p>
     <w:pPr>
-      <w:pStyle w:val="Footer"/>
+      <w:pStyle w:val="a5"/>
     </w:pPr>
     <w:r>
       <w:rPr>
@@ -7275,7 +6232,7 @@
                     <w:szCs w:val="17"/>
                   </w:rPr>
                 </w:pPr>
-                <w:bookmarkStart w:id="3" w:name="_Hlk24191091"/>
+                <w:bookmarkStart w:id="2" w:name="_Hlk24191091"/>
                 <w:r>
                   <w:rPr>
                     <w:sz w:val="17"/>
@@ -7293,7 +6250,7 @@
                 <w:hyperlink r:id="rId1" w:history="1">
                   <w:r>
                     <w:rPr>
-                      <w:rStyle w:val="Hyperlink"/>
+                      <w:rStyle w:val="a9"/>
                       <w:color w:val="0882DE"/>
                       <w:sz w:val="17"/>
                       <w:szCs w:val="17"/>
@@ -7393,7 +6350,7 @@
                   <w:t>.</w:t>
                 </w:r>
               </w:p>
-              <w:bookmarkEnd w:id="3"/>
+              <w:bookmarkEnd w:id="2"/>
               <w:p>
                 <w:pPr>
                   <w:spacing w:line="240" w:lineRule="auto"/>
@@ -7622,7 +6579,7 @@
                                     <a14:useLocalDpi xmlns:a14="http://schemas.microsoft.com/office/drawing/2010/main" val="0"/>
                                   </a:ext>
                                   <a:ext uri="{837473B0-CC2E-450A-ABE3-18F120FF3D39}">
-                                    <a1611:picAttrSrcUrl xmlns="" xmlns:cx2="http://schemas.microsoft.com/office/drawing/2015/10/21/chartex" xmlns:cx3="http://schemas.microsoft.com/office/drawing/2016/5/9/chartex" xmlns:cx4="http://schemas.microsoft.com/office/drawing/2016/5/10/chartex" xmlns:cx5="http://schemas.microsoft.com/office/drawing/2016/5/11/chartex" xmlns:cx6="http://schemas.microsoft.com/office/drawing/2016/5/12/chartex" xmlns:cx7="http://schemas.microsoft.com/office/drawing/2016/5/13/chartex" xmlns:cx8="http://schemas.microsoft.com/office/drawing/2016/5/14/chartex" xmlns:aink="http://schemas.microsoft.com/office/drawing/2016/ink" xmlns:am3d="http://schemas.microsoft.com/office/drawing/2017/model3d" xmlns:o="urn:schemas-microsoft-com:office:office" xmlns:v="urn:schemas-microsoft-com:vml" xmlns:w10="urn:schemas-microsoft-com:office:word" xmlns:w="http://schemas.openxmlformats.org/wordprocessingml/2006/main" xmlns:w16cex="http://schemas.microsoft.com/office/word/2018/wordml/cex" xmlns:w16cid="http://schemas.microsoft.com/office/word/2016/wordml/cid" xmlns:w16="http://schemas.microsoft.com/office/word/2018/wordml" xmlns:a1611="http://schemas.microsoft.com/office/drawing/2016/11/main" r:id="rId9"/>
+                                    <a1611:picAttrSrcUrl xmlns:a1611="http://schemas.microsoft.com/office/drawing/2016/11/main" r:id="rId9"/>
                                   </a:ext>
                                 </a:extLst>
                               </a:blip>
@@ -8076,7 +7033,7 @@
                     <w:sz w:val="18"/>
                     <w:szCs w:val="18"/>
                   </w:rPr>
-                  <w:t>5</w:t>
+                  <w:t>1</w:t>
                 </w:r>
                 <w:r>
                   <w:rPr>
@@ -8099,7 +7056,7 @@
                       <w:sz w:val="18"/>
                       <w:szCs w:val="18"/>
                     </w:rPr>
-                    <w:t>8</w:t>
+                    <w:t>13</w:t>
                   </w:r>
                 </w:fldSimple>
               </w:p>
@@ -8113,7 +7070,7 @@
 </file>
 
 <file path=word/footnotes.xml><?xml version="1.0" encoding="utf-8"?>
-<w:footnotes xmlns:wpc="http://schemas.microsoft.com/office/word/2010/wordprocessingCanvas" xmlns:cx="http://schemas.microsoft.com/office/drawing/2014/chartex" xmlns:cx1="http://schemas.microsoft.com/office/drawing/2015/9/8/chartex" xmlns:mc="http://schemas.openxmlformats.org/markup-compatibility/2006" xmlns:o="urn:schemas-microsoft-com:office:office" xmlns:r="http://schemas.openxmlformats.org/officeDocument/2006/relationships" xmlns:m="http://schemas.openxmlformats.org/officeDocument/2006/math" xmlns:v="urn:schemas-microsoft-com:vml" xmlns:wp14="http://schemas.microsoft.com/office/word/2010/wordprocessingDrawing" xmlns:wp="http://schemas.openxmlformats.org/drawingml/2006/wordprocessingDrawing" xmlns:w10="urn:schemas-microsoft-com:office:word" xmlns:w="http://schemas.openxmlformats.org/wordprocessingml/2006/main" xmlns:w14="http://schemas.microsoft.com/office/word/2010/wordml" xmlns:w15="http://schemas.microsoft.com/office/word/2012/wordml" xmlns:w16se="http://schemas.microsoft.com/office/word/2015/wordml/symex" xmlns:wpg="http://schemas.microsoft.com/office/word/2010/wordprocessingGroup" xmlns:wpi="http://schemas.microsoft.com/office/word/2010/wordprocessingInk" xmlns:wne="http://schemas.microsoft.com/office/word/2006/wordml" xmlns:wps="http://schemas.microsoft.com/office/word/2010/wordprocessingShape" mc:Ignorable="w14 w15 w16se wp14">
+<w:footnotes xmlns:wpc="http://schemas.microsoft.com/office/word/2010/wordprocessingCanvas" xmlns:cx="http://schemas.microsoft.com/office/drawing/2014/chartex" xmlns:cx1="http://schemas.microsoft.com/office/drawing/2015/9/8/chartex" xmlns:cx2="http://schemas.microsoft.com/office/drawing/2015/10/21/chartex" xmlns:cx3="http://schemas.microsoft.com/office/drawing/2016/5/9/chartex" xmlns:cx4="http://schemas.microsoft.com/office/drawing/2016/5/10/chartex" xmlns:cx5="http://schemas.microsoft.com/office/drawing/2016/5/11/chartex" xmlns:cx6="http://schemas.microsoft.com/office/drawing/2016/5/12/chartex" xmlns:cx7="http://schemas.microsoft.com/office/drawing/2016/5/13/chartex" xmlns:cx8="http://schemas.microsoft.com/office/drawing/2016/5/14/chartex" xmlns:mc="http://schemas.openxmlformats.org/markup-compatibility/2006" xmlns:aink="http://schemas.microsoft.com/office/drawing/2016/ink" xmlns:am3d="http://schemas.microsoft.com/office/drawing/2017/model3d" xmlns:o="urn:schemas-microsoft-com:office:office" xmlns:r="http://schemas.openxmlformats.org/officeDocument/2006/relationships" xmlns:m="http://schemas.openxmlformats.org/officeDocument/2006/math" xmlns:v="urn:schemas-microsoft-com:vml" xmlns:wp14="http://schemas.microsoft.com/office/word/2010/wordprocessingDrawing" xmlns:wp="http://schemas.openxmlformats.org/drawingml/2006/wordprocessingDrawing" xmlns:w10="urn:schemas-microsoft-com:office:word" xmlns:w="http://schemas.openxmlformats.org/wordprocessingml/2006/main" xmlns:w14="http://schemas.microsoft.com/office/word/2010/wordml" xmlns:w15="http://schemas.microsoft.com/office/word/2012/wordml" xmlns:w16cex="http://schemas.microsoft.com/office/word/2018/wordml/cex" xmlns:w16cid="http://schemas.microsoft.com/office/word/2016/wordml/cid" xmlns:w16="http://schemas.microsoft.com/office/word/2018/wordml" xmlns:w16se="http://schemas.microsoft.com/office/word/2015/wordml/symex" xmlns:wpg="http://schemas.microsoft.com/office/word/2010/wordprocessingGroup" xmlns:wpi="http://schemas.microsoft.com/office/word/2010/wordprocessingInk" xmlns:wne="http://schemas.microsoft.com/office/word/2006/wordml" xmlns:wps="http://schemas.microsoft.com/office/word/2010/wordprocessingShape" mc:Ignorable="w14 w15 w16se w16cid w16 w16cex wp14">
   <w:footnote w:type="separator" w:id="-1">
     <w:p>
       <w:pPr>
@@ -8138,10 +7095,10 @@
 </file>
 
 <file path=word/header1.xml><?xml version="1.0" encoding="utf-8"?>
-<w:hdr xmlns:wpc="http://schemas.microsoft.com/office/word/2010/wordprocessingCanvas" xmlns:cx="http://schemas.microsoft.com/office/drawing/2014/chartex" xmlns:cx1="http://schemas.microsoft.com/office/drawing/2015/9/8/chartex" xmlns:mc="http://schemas.openxmlformats.org/markup-compatibility/2006" xmlns:o="urn:schemas-microsoft-com:office:office" xmlns:r="http://schemas.openxmlformats.org/officeDocument/2006/relationships" xmlns:m="http://schemas.openxmlformats.org/officeDocument/2006/math" xmlns:v="urn:schemas-microsoft-com:vml" xmlns:wp14="http://schemas.microsoft.com/office/word/2010/wordprocessingDrawing" xmlns:wp="http://schemas.openxmlformats.org/drawingml/2006/wordprocessingDrawing" xmlns:w10="urn:schemas-microsoft-com:office:word" xmlns:w="http://schemas.openxmlformats.org/wordprocessingml/2006/main" xmlns:w14="http://schemas.microsoft.com/office/word/2010/wordml" xmlns:w15="http://schemas.microsoft.com/office/word/2012/wordml" xmlns:w16se="http://schemas.microsoft.com/office/word/2015/wordml/symex" xmlns:wpg="http://schemas.microsoft.com/office/word/2010/wordprocessingGroup" xmlns:wpi="http://schemas.microsoft.com/office/word/2010/wordprocessingInk" xmlns:wne="http://schemas.microsoft.com/office/word/2006/wordml" xmlns:wps="http://schemas.microsoft.com/office/word/2010/wordprocessingShape" mc:Ignorable="w14 w15 w16se wp14">
+<w:hdr xmlns:wpc="http://schemas.microsoft.com/office/word/2010/wordprocessingCanvas" xmlns:cx="http://schemas.microsoft.com/office/drawing/2014/chartex" xmlns:cx1="http://schemas.microsoft.com/office/drawing/2015/9/8/chartex" xmlns:cx2="http://schemas.microsoft.com/office/drawing/2015/10/21/chartex" xmlns:cx3="http://schemas.microsoft.com/office/drawing/2016/5/9/chartex" xmlns:cx4="http://schemas.microsoft.com/office/drawing/2016/5/10/chartex" xmlns:cx5="http://schemas.microsoft.com/office/drawing/2016/5/11/chartex" xmlns:cx6="http://schemas.microsoft.com/office/drawing/2016/5/12/chartex" xmlns:cx7="http://schemas.microsoft.com/office/drawing/2016/5/13/chartex" xmlns:cx8="http://schemas.microsoft.com/office/drawing/2016/5/14/chartex" xmlns:mc="http://schemas.openxmlformats.org/markup-compatibility/2006" xmlns:aink="http://schemas.microsoft.com/office/drawing/2016/ink" xmlns:am3d="http://schemas.microsoft.com/office/drawing/2017/model3d" xmlns:o="urn:schemas-microsoft-com:office:office" xmlns:r="http://schemas.openxmlformats.org/officeDocument/2006/relationships" xmlns:m="http://schemas.openxmlformats.org/officeDocument/2006/math" xmlns:v="urn:schemas-microsoft-com:vml" xmlns:wp14="http://schemas.microsoft.com/office/word/2010/wordprocessingDrawing" xmlns:wp="http://schemas.openxmlformats.org/drawingml/2006/wordprocessingDrawing" xmlns:w10="urn:schemas-microsoft-com:office:word" xmlns:w="http://schemas.openxmlformats.org/wordprocessingml/2006/main" xmlns:w14="http://schemas.microsoft.com/office/word/2010/wordml" xmlns:w15="http://schemas.microsoft.com/office/word/2012/wordml" xmlns:w16cex="http://schemas.microsoft.com/office/word/2018/wordml/cex" xmlns:w16cid="http://schemas.microsoft.com/office/word/2016/wordml/cid" xmlns:w16="http://schemas.microsoft.com/office/word/2018/wordml" xmlns:w16se="http://schemas.microsoft.com/office/word/2015/wordml/symex" xmlns:wpg="http://schemas.microsoft.com/office/word/2010/wordprocessingGroup" xmlns:wpi="http://schemas.microsoft.com/office/word/2010/wordprocessingInk" xmlns:wne="http://schemas.microsoft.com/office/word/2006/wordml" xmlns:wps="http://schemas.microsoft.com/office/word/2010/wordprocessingShape" mc:Ignorable="w14 w15 w16se w16cid w16 w16cex wp14">
   <w:p>
     <w:pPr>
-      <w:pStyle w:val="Header"/>
+      <w:pStyle w:val="a3"/>
       <w:ind w:hanging="1134"/>
     </w:pPr>
   </w:p>
@@ -8149,7 +7106,7 @@
 </file>
 
 <file path=word/numbering.xml><?xml version="1.0" encoding="utf-8"?>
-<w:numbering xmlns:wpc="http://schemas.microsoft.com/office/word/2010/wordprocessingCanvas" xmlns:cx="http://schemas.microsoft.com/office/drawing/2014/chartex" xmlns:cx1="http://schemas.microsoft.com/office/drawing/2015/9/8/chartex" xmlns:mc="http://schemas.openxmlformats.org/markup-compatibility/2006" xmlns:o="urn:schemas-microsoft-com:office:office" xmlns:r="http://schemas.openxmlformats.org/officeDocument/2006/relationships" xmlns:m="http://schemas.openxmlformats.org/officeDocument/2006/math" xmlns:v="urn:schemas-microsoft-com:vml" xmlns:wp14="http://schemas.microsoft.com/office/word/2010/wordprocessingDrawing" xmlns:wp="http://schemas.openxmlformats.org/drawingml/2006/wordprocessingDrawing" xmlns:w10="urn:schemas-microsoft-com:office:word" xmlns:w="http://schemas.openxmlformats.org/wordprocessingml/2006/main" xmlns:w14="http://schemas.microsoft.com/office/word/2010/wordml" xmlns:w15="http://schemas.microsoft.com/office/word/2012/wordml" xmlns:w16se="http://schemas.microsoft.com/office/word/2015/wordml/symex" xmlns:wpg="http://schemas.microsoft.com/office/word/2010/wordprocessingGroup" xmlns:wpi="http://schemas.microsoft.com/office/word/2010/wordprocessingInk" xmlns:wne="http://schemas.microsoft.com/office/word/2006/wordml" xmlns:wps="http://schemas.microsoft.com/office/word/2010/wordprocessingShape" mc:Ignorable="w14 w15 w16se wp14">
+<w:numbering xmlns:wpc="http://schemas.microsoft.com/office/word/2010/wordprocessingCanvas" xmlns:cx="http://schemas.microsoft.com/office/drawing/2014/chartex" xmlns:cx1="http://schemas.microsoft.com/office/drawing/2015/9/8/chartex" xmlns:cx2="http://schemas.microsoft.com/office/drawing/2015/10/21/chartex" xmlns:cx3="http://schemas.microsoft.com/office/drawing/2016/5/9/chartex" xmlns:cx4="http://schemas.microsoft.com/office/drawing/2016/5/10/chartex" xmlns:cx5="http://schemas.microsoft.com/office/drawing/2016/5/11/chartex" xmlns:cx6="http://schemas.microsoft.com/office/drawing/2016/5/12/chartex" xmlns:cx7="http://schemas.microsoft.com/office/drawing/2016/5/13/chartex" xmlns:cx8="http://schemas.microsoft.com/office/drawing/2016/5/14/chartex" xmlns:mc="http://schemas.openxmlformats.org/markup-compatibility/2006" xmlns:aink="http://schemas.microsoft.com/office/drawing/2016/ink" xmlns:am3d="http://schemas.microsoft.com/office/drawing/2017/model3d" xmlns:o="urn:schemas-microsoft-com:office:office" xmlns:r="http://schemas.openxmlformats.org/officeDocument/2006/relationships" xmlns:m="http://schemas.openxmlformats.org/officeDocument/2006/math" xmlns:v="urn:schemas-microsoft-com:vml" xmlns:wp14="http://schemas.microsoft.com/office/word/2010/wordprocessingDrawing" xmlns:wp="http://schemas.openxmlformats.org/drawingml/2006/wordprocessingDrawing" xmlns:w10="urn:schemas-microsoft-com:office:word" xmlns:w="http://schemas.openxmlformats.org/wordprocessingml/2006/main" xmlns:w14="http://schemas.microsoft.com/office/word/2010/wordml" xmlns:w15="http://schemas.microsoft.com/office/word/2012/wordml" xmlns:w16cex="http://schemas.microsoft.com/office/word/2018/wordml/cex" xmlns:w16cid="http://schemas.microsoft.com/office/word/2016/wordml/cid" xmlns:w16="http://schemas.microsoft.com/office/word/2018/wordml" xmlns:w16se="http://schemas.microsoft.com/office/word/2015/wordml/symex" xmlns:wpg="http://schemas.microsoft.com/office/word/2010/wordprocessingGroup" xmlns:wpi="http://schemas.microsoft.com/office/word/2010/wordprocessingInk" xmlns:wne="http://schemas.microsoft.com/office/word/2006/wordml" xmlns:wps="http://schemas.microsoft.com/office/word/2010/wordprocessingShape" mc:Ignorable="w14 w15 w16se w16cid w16 w16cex wp14">
   <w:abstractNum w:abstractNumId="0" w15:restartNumberingAfterBreak="0">
     <w:nsid w:val="13A00DEC"/>
     <w:multiLevelType w:val="hybridMultilevel"/>
@@ -8157,7 +7114,7 @@
     <w:lvl w:ilvl="0" w:tplc="A0E28166">
       <w:start w:val="1"/>
       <w:numFmt w:val="decimal"/>
-      <w:pStyle w:val="Heading2"/>
+      <w:pStyle w:val="2"/>
       <w:lvlText w:val="%1."/>
       <w:lvlJc w:val="left"/>
       <w:pPr>
@@ -9146,7 +8103,7 @@
 </file>
 
 <file path=word/styles.xml><?xml version="1.0" encoding="utf-8"?>
-<w:styles xmlns:mc="http://schemas.openxmlformats.org/markup-compatibility/2006" xmlns:r="http://schemas.openxmlformats.org/officeDocument/2006/relationships" xmlns:w="http://schemas.openxmlformats.org/wordprocessingml/2006/main" xmlns:w14="http://schemas.microsoft.com/office/word/2010/wordml" xmlns:w15="http://schemas.microsoft.com/office/word/2012/wordml" xmlns:w16se="http://schemas.microsoft.com/office/word/2015/wordml/symex" mc:Ignorable="w14 w15 w16se">
+<w:styles xmlns:mc="http://schemas.openxmlformats.org/markup-compatibility/2006" xmlns:r="http://schemas.openxmlformats.org/officeDocument/2006/relationships" xmlns:w="http://schemas.openxmlformats.org/wordprocessingml/2006/main" xmlns:w14="http://schemas.microsoft.com/office/word/2010/wordml" xmlns:w15="http://schemas.microsoft.com/office/word/2012/wordml" xmlns:w16cex="http://schemas.microsoft.com/office/word/2018/wordml/cex" xmlns:w16cid="http://schemas.microsoft.com/office/word/2016/wordml/cid" xmlns:w16="http://schemas.microsoft.com/office/word/2018/wordml" xmlns:w16se="http://schemas.microsoft.com/office/word/2015/wordml/symex" mc:Ignorable="w14 w15 w16se w16cid w16 w16cex">
   <w:docDefaults>
     <w:rPrDefault>
       <w:rPr>
@@ -9162,7 +8119,7 @@
       </w:pPr>
     </w:pPrDefault>
   </w:docDefaults>
-  <w:latentStyles w:defLockedState="0" w:defUIPriority="99" w:defSemiHidden="0" w:defUnhideWhenUsed="0" w:defQFormat="0" w:count="371">
+  <w:latentStyles w:defLockedState="0" w:defUIPriority="99" w:defSemiHidden="0" w:defUnhideWhenUsed="0" w:defQFormat="0" w:count="376">
     <w:lsdException w:name="Normal" w:uiPriority="0" w:qFormat="1"/>
     <w:lsdException w:name="heading 1" w:uiPriority="9" w:qFormat="1"/>
     <w:lsdException w:name="heading 2" w:semiHidden="1" w:uiPriority="9" w:unhideWhenUsed="1" w:qFormat="1"/>
@@ -9268,7 +8225,6 @@
     <w:lsdException w:name="HTML Sample" w:semiHidden="1" w:unhideWhenUsed="1"/>
     <w:lsdException w:name="HTML Typewriter" w:semiHidden="1" w:unhideWhenUsed="1"/>
     <w:lsdException w:name="HTML Variable" w:semiHidden="1" w:unhideWhenUsed="1"/>
-    <w:lsdException w:name="Normal Table" w:semiHidden="1" w:unhideWhenUsed="1"/>
     <w:lsdException w:name="annotation subject" w:semiHidden="1" w:unhideWhenUsed="1"/>
     <w:lsdException w:name="No List" w:semiHidden="1" w:unhideWhenUsed="1"/>
     <w:lsdException w:name="Outline List 1" w:semiHidden="1" w:unhideWhenUsed="1"/>
@@ -9311,11 +8267,8 @@
     <w:lsdException w:name="Table Contemporary" w:semiHidden="1" w:unhideWhenUsed="1"/>
     <w:lsdException w:name="Table Elegant" w:semiHidden="1" w:unhideWhenUsed="1"/>
     <w:lsdException w:name="Table Professional" w:semiHidden="1" w:unhideWhenUsed="1"/>
-    <w:lsdException w:name="Table Subtle 1" w:semiHidden="1" w:unhideWhenUsed="1"/>
     <w:lsdException w:name="Table Subtle 2" w:semiHidden="1" w:unhideWhenUsed="1"/>
     <w:lsdException w:name="Table Web 1" w:semiHidden="1" w:unhideWhenUsed="1"/>
-    <w:lsdException w:name="Table Web 2" w:semiHidden="1" w:unhideWhenUsed="1"/>
-    <w:lsdException w:name="Table Web 3" w:semiHidden="1" w:unhideWhenUsed="1"/>
     <w:lsdException w:name="Balloon Text" w:semiHidden="1" w:unhideWhenUsed="1"/>
     <w:lsdException w:name="Table Grid" w:uiPriority="59"/>
     <w:lsdException w:name="Table Theme" w:semiHidden="1" w:unhideWhenUsed="1"/>
@@ -9534,8 +8487,13 @@
     <w:lsdException w:name="List Table 5 Dark Accent 6" w:uiPriority="50"/>
     <w:lsdException w:name="List Table 6 Colorful Accent 6" w:uiPriority="51"/>
     <w:lsdException w:name="List Table 7 Colorful Accent 6" w:uiPriority="52"/>
+    <w:lsdException w:name="Mention" w:semiHidden="1" w:unhideWhenUsed="1"/>
+    <w:lsdException w:name="Smart Hyperlink" w:semiHidden="1" w:unhideWhenUsed="1"/>
+    <w:lsdException w:name="Hashtag" w:semiHidden="1" w:unhideWhenUsed="1"/>
+    <w:lsdException w:name="Unresolved Mention" w:semiHidden="1" w:unhideWhenUsed="1"/>
+    <w:lsdException w:name="Smart Link" w:semiHidden="1" w:unhideWhenUsed="1"/>
   </w:latentStyles>
-  <w:style w:type="paragraph" w:default="1" w:styleId="Normal">
+  <w:style w:type="paragraph" w:default="1" w:styleId="a">
     <w:name w:val="Normal"/>
     <w:qFormat/>
     <w:rsid w:val="008063E1"/>
@@ -9543,11 +8501,11 @@
       <w:spacing w:before="80" w:after="120"/>
     </w:pPr>
   </w:style>
-  <w:style w:type="paragraph" w:styleId="Heading1">
+  <w:style w:type="paragraph" w:styleId="1">
     <w:name w:val="heading 1"/>
-    <w:basedOn w:val="Normal"/>
-    <w:next w:val="Normal"/>
-    <w:link w:val="Heading1Char"/>
+    <w:basedOn w:val="a"/>
+    <w:next w:val="a"/>
+    <w:link w:val="10"/>
     <w:uiPriority w:val="9"/>
     <w:qFormat/>
     <w:rsid w:val="009254B7"/>
@@ -9565,11 +8523,11 @@
       <w:szCs w:val="32"/>
     </w:rPr>
   </w:style>
-  <w:style w:type="paragraph" w:styleId="Heading2">
+  <w:style w:type="paragraph" w:styleId="2">
     <w:name w:val="heading 2"/>
-    <w:basedOn w:val="Normal"/>
-    <w:next w:val="Normal"/>
-    <w:link w:val="Heading2Char"/>
+    <w:basedOn w:val="a"/>
+    <w:next w:val="a"/>
+    <w:link w:val="20"/>
     <w:uiPriority w:val="9"/>
     <w:qFormat/>
     <w:rsid w:val="006E55B4"/>
@@ -9591,11 +8549,11 @@
       <w:szCs w:val="36"/>
     </w:rPr>
   </w:style>
-  <w:style w:type="paragraph" w:styleId="Heading3">
+  <w:style w:type="paragraph" w:styleId="3">
     <w:name w:val="heading 3"/>
-    <w:basedOn w:val="Normal"/>
-    <w:next w:val="Normal"/>
-    <w:link w:val="Heading3Char"/>
+    <w:basedOn w:val="a"/>
+    <w:next w:val="a"/>
+    <w:link w:val="30"/>
     <w:uiPriority w:val="9"/>
     <w:unhideWhenUsed/>
     <w:qFormat/>
@@ -9614,11 +8572,11 @@
       <w:szCs w:val="32"/>
     </w:rPr>
   </w:style>
-  <w:style w:type="paragraph" w:styleId="Heading4">
+  <w:style w:type="paragraph" w:styleId="4">
     <w:name w:val="heading 4"/>
-    <w:basedOn w:val="Normal"/>
-    <w:next w:val="Normal"/>
-    <w:link w:val="Heading4Char"/>
+    <w:basedOn w:val="a"/>
+    <w:next w:val="a"/>
+    <w:link w:val="40"/>
     <w:uiPriority w:val="9"/>
     <w:unhideWhenUsed/>
     <w:qFormat/>
@@ -9637,11 +8595,11 @@
       <w:sz w:val="28"/>
     </w:rPr>
   </w:style>
-  <w:style w:type="paragraph" w:styleId="Heading5">
+  <w:style w:type="paragraph" w:styleId="5">
     <w:name w:val="heading 5"/>
-    <w:basedOn w:val="Normal"/>
-    <w:next w:val="Normal"/>
-    <w:link w:val="Heading5Char"/>
+    <w:basedOn w:val="a"/>
+    <w:next w:val="a"/>
+    <w:link w:val="50"/>
     <w:uiPriority w:val="9"/>
     <w:semiHidden/>
     <w:unhideWhenUsed/>
@@ -9659,13 +8617,13 @@
       <w:color w:val="B2500E"/>
     </w:rPr>
   </w:style>
-  <w:style w:type="character" w:default="1" w:styleId="DefaultParagraphFont">
+  <w:style w:type="character" w:default="1" w:styleId="a0">
     <w:name w:val="Default Paragraph Font"/>
     <w:uiPriority w:val="1"/>
     <w:semiHidden/>
     <w:unhideWhenUsed/>
   </w:style>
-  <w:style w:type="table" w:default="1" w:styleId="TableNormal">
+  <w:style w:type="table" w:default="1" w:styleId="a1">
     <w:name w:val="Normal Table"/>
     <w:uiPriority w:val="99"/>
     <w:semiHidden/>
@@ -9680,16 +8638,16 @@
       </w:tblCellMar>
     </w:tblPr>
   </w:style>
-  <w:style w:type="numbering" w:default="1" w:styleId="NoList">
+  <w:style w:type="numbering" w:default="1" w:styleId="a2">
     <w:name w:val="No List"/>
     <w:uiPriority w:val="99"/>
     <w:semiHidden/>
     <w:unhideWhenUsed/>
   </w:style>
-  <w:style w:type="paragraph" w:styleId="Header">
+  <w:style w:type="paragraph" w:styleId="a3">
     <w:name w:val="header"/>
-    <w:basedOn w:val="Normal"/>
-    <w:link w:val="HeaderChar"/>
+    <w:basedOn w:val="a"/>
+    <w:link w:val="a4"/>
     <w:uiPriority w:val="99"/>
     <w:unhideWhenUsed/>
     <w:rsid w:val="008068A2"/>
@@ -9701,17 +8659,17 @@
       <w:spacing w:after="0" w:line="240" w:lineRule="auto"/>
     </w:pPr>
   </w:style>
-  <w:style w:type="character" w:customStyle="1" w:styleId="HeaderChar">
-    <w:name w:val="Header Char"/>
-    <w:basedOn w:val="DefaultParagraphFont"/>
-    <w:link w:val="Header"/>
+  <w:style w:type="character" w:customStyle="1" w:styleId="a4">
+    <w:name w:val="Горен колонтитул Знак"/>
+    <w:basedOn w:val="a0"/>
+    <w:link w:val="a3"/>
     <w:uiPriority w:val="99"/>
     <w:rsid w:val="008068A2"/>
   </w:style>
-  <w:style w:type="paragraph" w:styleId="Footer">
+  <w:style w:type="paragraph" w:styleId="a5">
     <w:name w:val="footer"/>
-    <w:basedOn w:val="Normal"/>
-    <w:link w:val="FooterChar"/>
+    <w:basedOn w:val="a"/>
+    <w:link w:val="a6"/>
     <w:uiPriority w:val="99"/>
     <w:unhideWhenUsed/>
     <w:rsid w:val="008068A2"/>
@@ -9723,17 +8681,17 @@
       <w:spacing w:after="0" w:line="240" w:lineRule="auto"/>
     </w:pPr>
   </w:style>
-  <w:style w:type="character" w:customStyle="1" w:styleId="FooterChar">
-    <w:name w:val="Footer Char"/>
-    <w:basedOn w:val="DefaultParagraphFont"/>
-    <w:link w:val="Footer"/>
+  <w:style w:type="character" w:customStyle="1" w:styleId="a6">
+    <w:name w:val="Долен колонтитул Знак"/>
+    <w:basedOn w:val="a0"/>
+    <w:link w:val="a5"/>
     <w:uiPriority w:val="99"/>
     <w:rsid w:val="008068A2"/>
   </w:style>
-  <w:style w:type="paragraph" w:styleId="BalloonText">
+  <w:style w:type="paragraph" w:styleId="a7">
     <w:name w:val="Balloon Text"/>
-    <w:basedOn w:val="Normal"/>
-    <w:link w:val="BalloonTextChar"/>
+    <w:basedOn w:val="a"/>
+    <w:link w:val="a8"/>
     <w:uiPriority w:val="99"/>
     <w:semiHidden/>
     <w:unhideWhenUsed/>
@@ -9747,10 +8705,10 @@
       <w:szCs w:val="16"/>
     </w:rPr>
   </w:style>
-  <w:style w:type="character" w:customStyle="1" w:styleId="BalloonTextChar">
-    <w:name w:val="Balloon Text Char"/>
-    <w:basedOn w:val="DefaultParagraphFont"/>
-    <w:link w:val="BalloonText"/>
+  <w:style w:type="character" w:customStyle="1" w:styleId="a8">
+    <w:name w:val="Изнесен текст Знак"/>
+    <w:basedOn w:val="a0"/>
+    <w:link w:val="a7"/>
     <w:uiPriority w:val="99"/>
     <w:semiHidden/>
     <w:rsid w:val="00564D7B"/>
@@ -9760,9 +8718,9 @@
       <w:szCs w:val="16"/>
     </w:rPr>
   </w:style>
-  <w:style w:type="character" w:styleId="Hyperlink">
+  <w:style w:type="character" w:styleId="a9">
     <w:name w:val="Hyperlink"/>
-    <w:basedOn w:val="DefaultParagraphFont"/>
+    <w:basedOn w:val="a0"/>
     <w:uiPriority w:val="99"/>
     <w:unhideWhenUsed/>
     <w:rsid w:val="0079324A"/>
@@ -9771,10 +8729,10 @@
       <w:u w:val="single"/>
     </w:rPr>
   </w:style>
-  <w:style w:type="character" w:customStyle="1" w:styleId="Heading1Char">
-    <w:name w:val="Heading 1 Char"/>
-    <w:basedOn w:val="DefaultParagraphFont"/>
-    <w:link w:val="Heading1"/>
+  <w:style w:type="character" w:customStyle="1" w:styleId="10">
+    <w:name w:val="Заглавие 1 Знак"/>
+    <w:basedOn w:val="a0"/>
+    <w:link w:val="1"/>
     <w:uiPriority w:val="9"/>
     <w:rsid w:val="009254B7"/>
     <w:rPr>
@@ -9785,10 +8743,10 @@
       <w:szCs w:val="32"/>
     </w:rPr>
   </w:style>
-  <w:style w:type="character" w:customStyle="1" w:styleId="Heading2Char">
-    <w:name w:val="Heading 2 Char"/>
-    <w:basedOn w:val="DefaultParagraphFont"/>
-    <w:link w:val="Heading2"/>
+  <w:style w:type="character" w:customStyle="1" w:styleId="20">
+    <w:name w:val="Заглавие 2 Знак"/>
+    <w:basedOn w:val="a0"/>
+    <w:link w:val="2"/>
     <w:uiPriority w:val="9"/>
     <w:rsid w:val="006E55B4"/>
     <w:rPr>
@@ -9800,9 +8758,9 @@
       <w:szCs w:val="36"/>
     </w:rPr>
   </w:style>
-  <w:style w:type="paragraph" w:styleId="NormalWeb">
+  <w:style w:type="paragraph" w:styleId="aa">
     <w:name w:val="Normal (Web)"/>
-    <w:basedOn w:val="Normal"/>
+    <w:basedOn w:val="a"/>
     <w:uiPriority w:val="99"/>
     <w:semiHidden/>
     <w:unhideWhenUsed/>
@@ -9816,9 +8774,9 @@
       <w:szCs w:val="24"/>
     </w:rPr>
   </w:style>
-  <w:style w:type="character" w:styleId="Strong">
+  <w:style w:type="character" w:styleId="ab">
     <w:name w:val="Strong"/>
-    <w:basedOn w:val="DefaultParagraphFont"/>
+    <w:basedOn w:val="a0"/>
     <w:uiPriority w:val="22"/>
     <w:qFormat/>
     <w:rsid w:val="00524789"/>
@@ -9827,10 +8785,10 @@
       <w:bCs/>
     </w:rPr>
   </w:style>
-  <w:style w:type="character" w:customStyle="1" w:styleId="Heading3Char">
-    <w:name w:val="Heading 3 Char"/>
-    <w:basedOn w:val="DefaultParagraphFont"/>
-    <w:link w:val="Heading3"/>
+  <w:style w:type="character" w:customStyle="1" w:styleId="30">
+    <w:name w:val="Заглавие 3 Знак"/>
+    <w:basedOn w:val="a0"/>
+    <w:link w:val="3"/>
     <w:uiPriority w:val="9"/>
     <w:rsid w:val="008C5930"/>
     <w:rPr>
@@ -9841,10 +8799,10 @@
       <w:szCs w:val="32"/>
     </w:rPr>
   </w:style>
-  <w:style w:type="character" w:customStyle="1" w:styleId="Heading4Char">
-    <w:name w:val="Heading 4 Char"/>
-    <w:basedOn w:val="DefaultParagraphFont"/>
-    <w:link w:val="Heading4"/>
+  <w:style w:type="character" w:customStyle="1" w:styleId="40">
+    <w:name w:val="Заглавие 4 Знак"/>
+    <w:basedOn w:val="a0"/>
+    <w:link w:val="4"/>
     <w:uiPriority w:val="9"/>
     <w:rsid w:val="008C5930"/>
     <w:rPr>
@@ -9855,10 +8813,10 @@
       <w:sz w:val="28"/>
     </w:rPr>
   </w:style>
-  <w:style w:type="paragraph" w:styleId="ListParagraph">
+  <w:style w:type="paragraph" w:styleId="ac">
     <w:name w:val="List Paragraph"/>
-    <w:basedOn w:val="Normal"/>
-    <w:link w:val="ListParagraphChar"/>
+    <w:basedOn w:val="a"/>
+    <w:link w:val="ad"/>
     <w:uiPriority w:val="34"/>
     <w:qFormat/>
     <w:rsid w:val="008617B5"/>
@@ -9867,9 +8825,9 @@
       <w:contextualSpacing/>
     </w:pPr>
   </w:style>
-  <w:style w:type="character" w:styleId="FollowedHyperlink">
+  <w:style w:type="character" w:styleId="ae">
     <w:name w:val="FollowedHyperlink"/>
-    <w:basedOn w:val="DefaultParagraphFont"/>
+    <w:basedOn w:val="a0"/>
     <w:uiPriority w:val="99"/>
     <w:semiHidden/>
     <w:unhideWhenUsed/>
@@ -9879,10 +8837,10 @@
       <w:u w:val="single"/>
     </w:rPr>
   </w:style>
-  <w:style w:type="character" w:customStyle="1" w:styleId="Heading5Char">
-    <w:name w:val="Heading 5 Char"/>
-    <w:basedOn w:val="DefaultParagraphFont"/>
-    <w:link w:val="Heading5"/>
+  <w:style w:type="character" w:customStyle="1" w:styleId="50">
+    <w:name w:val="Заглавие 5 Знак"/>
+    <w:basedOn w:val="a0"/>
+    <w:link w:val="5"/>
     <w:uiPriority w:val="9"/>
     <w:semiHidden/>
     <w:rsid w:val="008C5930"/>
@@ -9894,7 +8852,7 @@
   </w:style>
   <w:style w:type="paragraph" w:customStyle="1" w:styleId="Code">
     <w:name w:val="Code"/>
-    <w:basedOn w:val="Normal"/>
+    <w:basedOn w:val="a"/>
     <w:link w:val="CodeChar"/>
     <w:qFormat/>
     <w:rsid w:val="008063E1"/>
@@ -9906,7 +8864,7 @@
   </w:style>
   <w:style w:type="character" w:customStyle="1" w:styleId="CodeChar">
     <w:name w:val="Code Char"/>
-    <w:basedOn w:val="DefaultParagraphFont"/>
+    <w:basedOn w:val="a0"/>
     <w:link w:val="Code"/>
     <w:rsid w:val="008063E1"/>
     <w:rPr>
@@ -9915,9 +8873,9 @@
       <w:noProof/>
     </w:rPr>
   </w:style>
-  <w:style w:type="table" w:styleId="TableGrid">
+  <w:style w:type="table" w:styleId="af">
     <w:name w:val="Table Grid"/>
-    <w:basedOn w:val="TableNormal"/>
+    <w:basedOn w:val="a1"/>
     <w:uiPriority w:val="59"/>
     <w:rsid w:val="00763912"/>
     <w:pPr>
@@ -9936,12 +8894,12 @@
   </w:style>
   <w:style w:type="character" w:customStyle="1" w:styleId="tgc">
     <w:name w:val="_tgc"/>
-    <w:basedOn w:val="DefaultParagraphFont"/>
+    <w:basedOn w:val="a0"/>
     <w:rsid w:val="00D8395C"/>
   </w:style>
   <w:style w:type="paragraph" w:customStyle="1" w:styleId="Index">
     <w:name w:val="Index"/>
-    <w:basedOn w:val="Normal"/>
+    <w:basedOn w:val="a"/>
     <w:qFormat/>
     <w:rsid w:val="005054C7"/>
     <w:pPr>
@@ -9952,17 +8910,17 @@
       <w:rFonts w:cs="FreeSans"/>
     </w:rPr>
   </w:style>
-  <w:style w:type="character" w:customStyle="1" w:styleId="ListParagraphChar">
-    <w:name w:val="List Paragraph Char"/>
-    <w:basedOn w:val="DefaultParagraphFont"/>
-    <w:link w:val="ListParagraph"/>
+  <w:style w:type="character" w:customStyle="1" w:styleId="ad">
+    <w:name w:val="Списък на абзаци Знак"/>
+    <w:basedOn w:val="a0"/>
+    <w:link w:val="ac"/>
     <w:uiPriority w:val="34"/>
     <w:qFormat/>
     <w:rsid w:val="005054C7"/>
   </w:style>
   <w:style w:type="character" w:customStyle="1" w:styleId="InternetLink">
     <w:name w:val="Internet Link"/>
-    <w:basedOn w:val="DefaultParagraphFont"/>
+    <w:basedOn w:val="a0"/>
     <w:uiPriority w:val="99"/>
     <w:unhideWhenUsed/>
     <w:rsid w:val="005054C7"/>
@@ -9973,7 +8931,7 @@
   </w:style>
   <w:style w:type="character" w:customStyle="1" w:styleId="UnresolvedMention1">
     <w:name w:val="Unresolved Mention1"/>
-    <w:basedOn w:val="DefaultParagraphFont"/>
+    <w:basedOn w:val="a0"/>
     <w:uiPriority w:val="99"/>
     <w:semiHidden/>
     <w:unhideWhenUsed/>
@@ -9983,9 +8941,9 @@
       <w:shd w:val="clear" w:color="auto" w:fill="E1DFDD"/>
     </w:rPr>
   </w:style>
-  <w:style w:type="character" w:styleId="Emphasis">
+  <w:style w:type="character" w:styleId="af0">
     <w:name w:val="Emphasis"/>
-    <w:basedOn w:val="DefaultParagraphFont"/>
+    <w:basedOn w:val="a0"/>
     <w:uiPriority w:val="20"/>
     <w:qFormat/>
     <w:rsid w:val="00E108C4"/>
@@ -9994,9 +8952,9 @@
       <w:iCs/>
     </w:rPr>
   </w:style>
-  <w:style w:type="character" w:customStyle="1" w:styleId="1">
+  <w:style w:type="character" w:customStyle="1" w:styleId="11">
     <w:name w:val="Неразрешено споменаване1"/>
-    <w:basedOn w:val="DefaultParagraphFont"/>
+    <w:basedOn w:val="a0"/>
     <w:uiPriority w:val="99"/>
     <w:semiHidden/>
     <w:unhideWhenUsed/>
@@ -10299,7 +9257,7 @@
 </file>
 
 <file path=customXml/itemProps1.xml><?xml version="1.0" encoding="utf-8"?>
-<ds:datastoreItem xmlns:ds="http://schemas.openxmlformats.org/officeDocument/2006/customXml" ds:itemID="{6D933F9C-8DB9-46B1-93E5-AF5C29F4250E}">
+<ds:datastoreItem xmlns:ds="http://schemas.openxmlformats.org/officeDocument/2006/customXml" ds:itemID="{4B6273D2-4F9B-4EAB-9329-183A2E076038}">
   <ds:schemaRefs>
     <ds:schemaRef ds:uri="http://schemas.openxmlformats.org/officeDocument/2006/bibliography"/>
   </ds:schemaRefs>
